--- a/Database/Gilgamesh Data 2 March 2022/Anki.docx
+++ b/Database/Gilgamesh Data 2 March 2022/Anki.docx
@@ -333,6 +333,14 @@
       </w:pPr>
       <w:r>
         <w:rPr>
+          <w:color w:val="#000000"/>
+          <w:sz w:val="18"/>
+          <w:shd w:val="clear" w:fill="#D3D3D3"/>
+        </w:rPr>
+        <w:t xml:space="preserve">¶1: </w:t>
+      </w:r>
+      <w:r>
+        <w:rPr>
           <w:rFonts w:ascii="Helvetica" w:hAnsi="Helvetica" w:eastAsia="Helvetica"/>
           <w:b w:val="on"/>
           <w:color w:val="#404040"/>
@@ -366,6 +374,15 @@
           <w:sz w:val="36"/>
         </w:rPr>
       </w:pPr>
+      <w:r>
+        <w:rPr>
+          <w:rFonts w:ascii="Calibri" w:hAnsi="Calibri" w:eastAsia="Calibri"/>
+          <w:color w:val="#000000"/>
+          <w:sz w:val="18"/>
+          <w:shd w:val="clear" w:fill="#D3D3D3"/>
+        </w:rPr>
+        <w:t xml:space="preserve">¶2: </w:t>
+      </w:r>
       <w:r>
         <w:rPr>
           <w:rFonts w:ascii="Helvetica" w:hAnsi="Helvetica" w:eastAsia="Helvetica"/>
@@ -402,6 +419,15 @@
       </w:pPr>
       <w:r>
         <w:rPr>
+          <w:rFonts w:ascii="Calibri" w:hAnsi="Calibri" w:eastAsia="Calibri"/>
+          <w:color w:val="#000000"/>
+          <w:sz w:val="18"/>
+          <w:shd w:val="clear" w:fill="#D3D3D3"/>
+        </w:rPr>
+        <w:t xml:space="preserve">¶3: </w:t>
+      </w:r>
+      <w:r>
+        <w:rPr>
           <w:rFonts w:ascii="Helvetica" w:hAnsi="Helvetica" w:eastAsia="Helvetica"/>
           <w:color w:val="#757575"/>
         </w:rPr>
@@ -455,6 +481,15 @@
       </w:r>
       <w:r>
         <w:rPr>
+          <w:rFonts w:ascii="Calibri" w:hAnsi="Calibri" w:eastAsia="Calibri"/>
+          <w:color w:val="#000000"/>
+          <w:sz w:val="18"/>
+          <w:shd w:val="clear" w:fill="#D3D3D3"/>
+        </w:rPr>
+        <w:t xml:space="preserve">¶4: </w:t>
+      </w:r>
+      <w:r>
+        <w:rPr>
           <w:rFonts w:ascii="Helvetica" w:hAnsi="Helvetica" w:eastAsia="Helvetica"/>
           <w:color w:val="#757575"/>
         </w:rPr>
@@ -505,6 +540,15 @@
           <w:color w:val="#757575"/>
         </w:rPr>
         <w:br w:type="textWrapping"/>
+      </w:r>
+      <w:r>
+        <w:rPr>
+          <w:rFonts w:ascii="Calibri" w:hAnsi="Calibri" w:eastAsia="Calibri"/>
+          <w:color w:val="#000000"/>
+          <w:sz w:val="18"/>
+          <w:shd w:val="clear" w:fill="#D3D3D3"/>
+        </w:rPr>
+        <w:t xml:space="preserve">¶5: </w:t>
       </w:r>
     </w:p>
     <w:p>
@@ -534,6 +578,15 @@
       </w:pPr>
       <w:r>
         <w:rPr>
+          <w:rFonts w:ascii="Calibri" w:hAnsi="Calibri" w:eastAsia="Calibri"/>
+          <w:color w:val="#000000"/>
+          <w:sz w:val="18"/>
+          <w:shd w:val="clear" w:fill="#D3D3D3"/>
+        </w:rPr>
+        <w:t xml:space="preserve">¶6: </w:t>
+      </w:r>
+      <w:r>
+        <w:rPr>
           <w:rFonts w:ascii="Helvetica" w:hAnsi="Helvetica" w:eastAsia="Helvetica"/>
           <w:color w:val="#757575"/>
         </w:rPr>
@@ -584,6 +637,15 @@
           <w:color w:val="#757575"/>
         </w:rPr>
         <w:br w:type="textWrapping"/>
+      </w:r>
+      <w:r>
+        <w:rPr>
+          <w:rFonts w:ascii="Calibri" w:hAnsi="Calibri" w:eastAsia="Calibri"/>
+          <w:color w:val="#000000"/>
+          <w:sz w:val="18"/>
+          <w:shd w:val="clear" w:fill="#D3D3D3"/>
+        </w:rPr>
+        <w:t xml:space="preserve">¶7: </w:t>
       </w:r>
       <w:r>
         <w:rPr>
@@ -659,6 +721,15 @@
       </w:pPr>
       <w:r>
         <w:rPr>
+          <w:rFonts w:ascii="Calibri" w:hAnsi="Calibri" w:eastAsia="Calibri"/>
+          <w:color w:val="#000000"/>
+          <w:sz w:val="18"/>
+          <w:shd w:val="clear" w:fill="#D3D3D3"/>
+        </w:rPr>
+        <w:t xml:space="preserve">¶8: </w:t>
+      </w:r>
+      <w:r>
+        <w:rPr>
           <w:rFonts w:ascii="Helvetica" w:hAnsi="Helvetica" w:eastAsia="Helvetica"/>
           <w:color w:val="#757575"/>
         </w:rPr>
@@ -693,6 +764,15 @@
       </w:pPr>
       <w:r>
         <w:rPr>
+          <w:rFonts w:ascii="Calibri" w:hAnsi="Calibri" w:eastAsia="Calibri"/>
+          <w:color w:val="#000000"/>
+          <w:sz w:val="18"/>
+          <w:shd w:val="clear" w:fill="#D3D3D3"/>
+        </w:rPr>
+        <w:t xml:space="preserve">¶9: </w:t>
+      </w:r>
+      <w:r>
+        <w:rPr>
           <w:rFonts w:ascii="Helvetica" w:hAnsi="Helvetica" w:eastAsia="Helvetica"/>
           <w:color w:val="#404040"/>
           <w:sz w:val="36"/>
@@ -725,6 +805,15 @@
       </w:pPr>
       <w:r>
         <w:rPr>
+          <w:rFonts w:ascii="Calibri" w:hAnsi="Calibri" w:eastAsia="Calibri"/>
+          <w:color w:val="#000000"/>
+          <w:sz w:val="18"/>
+          <w:shd w:val="clear" w:fill="#D3D3D3"/>
+        </w:rPr>
+        <w:t xml:space="preserve">¶10: </w:t>
+      </w:r>
+      <w:r>
+        <w:rPr>
           <w:rFonts w:ascii="Arial" w:hAnsi="Arial" w:eastAsia="Arial"/>
         </w:rPr>
         <w:t xml:space="preserve">Anki</w:t>
@@ -755,6 +844,14 @@
       </w:pPr>
       <w:r>
         <w:rPr>
+          <w:color w:val="#000000"/>
+          <w:sz w:val="18"/>
+          <w:shd w:val="clear" w:fill="#D3D3D3"/>
+        </w:rPr>
+        <w:t xml:space="preserve">¶11: </w:t>
+      </w:r>
+      <w:r>
+        <w:rPr>
           <w:rFonts w:ascii="Arial" w:hAnsi="Arial" w:eastAsia="Arial"/>
         </w:rPr>
         <w:t xml:space="preserve">INDUSTRIAL | Machinery &amp; Equipment / Robotics</w:t>
@@ -783,6 +880,14 @@
           <w:rFonts w:ascii="Arial" w:hAnsi="Arial" w:eastAsia="Arial"/>
         </w:rPr>
       </w:pPr>
+      <w:r>
+        <w:rPr>
+          <w:color w:val="#000000"/>
+          <w:sz w:val="18"/>
+          <w:shd w:val="clear" w:fill="#D3D3D3"/>
+        </w:rPr>
+        <w:t xml:space="preserve">¶12: </w:t>
+      </w:r>
       <w:r>
         <w:rPr>
           <w:rFonts w:ascii="Arial" w:hAnsi="Arial" w:eastAsia="Arial"/>
@@ -848,6 +953,16 @@
       </w:pPr>
       <w:r>
         <w:rPr>
+          <w:rFonts w:ascii="Calibri" w:hAnsi="Calibri" w:eastAsia="Calibri"/>
+          <w:b w:val="off"/>
+          <w:color w:val="#000000"/>
+          <w:sz w:val="18"/>
+          <w:shd w:val="clear" w:fill="#D3D3D3"/>
+        </w:rPr>
+        <w:t xml:space="preserve">¶13: </w:t>
+      </w:r>
+      <w:r>
+        <w:rPr>
           <w:rFonts w:ascii="Arial" w:hAnsi="Arial" w:eastAsia="Arial"/>
         </w:rPr>
         <w:t xml:space="preserve">Founded Year</w:t>
@@ -876,6 +991,14 @@
           <w:rFonts w:ascii="Arial" w:hAnsi="Arial" w:eastAsia="Arial"/>
         </w:rPr>
       </w:pPr>
+      <w:r>
+        <w:rPr>
+          <w:color w:val="#000000"/>
+          <w:sz w:val="18"/>
+          <w:shd w:val="clear" w:fill="#D3D3D3"/>
+        </w:rPr>
+        <w:t xml:space="preserve">¶14: </w:t>
+      </w:r>
       <w:r>
         <w:rPr>
           <w:rFonts w:ascii="Times New Roman" w:hAnsi="Times New Roman" w:eastAsia="Times New Roman"/>
@@ -910,6 +1033,16 @@
       </w:pPr>
       <w:r>
         <w:rPr>
+          <w:rFonts w:ascii="Calibri" w:hAnsi="Calibri" w:eastAsia="Calibri"/>
+          <w:b w:val="off"/>
+          <w:color w:val="#000000"/>
+          <w:sz w:val="18"/>
+          <w:shd w:val="clear" w:fill="#D3D3D3"/>
+        </w:rPr>
+        <w:t xml:space="preserve">¶15: </w:t>
+      </w:r>
+      <w:r>
+        <w:rPr>
           <w:rFonts w:ascii="Arial" w:hAnsi="Arial" w:eastAsia="Arial"/>
         </w:rPr>
         <w:t xml:space="preserve">Stage</w:t>
@@ -938,6 +1071,14 @@
           <w:rFonts w:ascii="Arial" w:hAnsi="Arial" w:eastAsia="Arial"/>
         </w:rPr>
       </w:pPr>
+      <w:r>
+        <w:rPr>
+          <w:color w:val="#000000"/>
+          <w:sz w:val="18"/>
+          <w:shd w:val="clear" w:fill="#D3D3D3"/>
+        </w:rPr>
+        <w:t xml:space="preserve">¶16: </w:t>
+      </w:r>
       <w:r>
         <w:rPr>
           <w:rFonts w:ascii="Times New Roman" w:hAnsi="Times New Roman" w:eastAsia="Times New Roman"/>
@@ -972,6 +1113,16 @@
       </w:pPr>
       <w:r>
         <w:rPr>
+          <w:rFonts w:ascii="Calibri" w:hAnsi="Calibri" w:eastAsia="Calibri"/>
+          <w:b w:val="off"/>
+          <w:color w:val="#000000"/>
+          <w:sz w:val="18"/>
+          <w:shd w:val="clear" w:fill="#D3D3D3"/>
+        </w:rPr>
+        <w:t xml:space="preserve">¶17: </w:t>
+      </w:r>
+      <w:r>
+        <w:rPr>
           <w:rFonts w:ascii="Arial" w:hAnsi="Arial" w:eastAsia="Arial"/>
         </w:rPr>
         <w:t xml:space="preserve">Total Raised</w:t>
@@ -1000,6 +1151,14 @@
           <w:rFonts w:ascii="Arial" w:hAnsi="Arial" w:eastAsia="Arial"/>
         </w:rPr>
       </w:pPr>
+      <w:r>
+        <w:rPr>
+          <w:color w:val="#000000"/>
+          <w:sz w:val="18"/>
+          <w:shd w:val="clear" w:fill="#D3D3D3"/>
+        </w:rPr>
+        <w:t xml:space="preserve">¶18: </w:t>
+      </w:r>
       <w:r>
         <w:rPr>
           <w:rFonts w:ascii="Times New Roman" w:hAnsi="Times New Roman" w:eastAsia="Times New Roman"/>
@@ -1034,6 +1193,16 @@
       </w:pPr>
       <w:r>
         <w:rPr>
+          <w:rFonts w:ascii="Calibri" w:hAnsi="Calibri" w:eastAsia="Calibri"/>
+          <w:b w:val="off"/>
+          <w:color w:val="#000000"/>
+          <w:sz w:val="18"/>
+          <w:shd w:val="clear" w:fill="#D3D3D3"/>
+        </w:rPr>
+        <w:t xml:space="preserve">¶19: </w:t>
+      </w:r>
+      <w:r>
+        <w:rPr>
           <w:rFonts w:ascii="Arial" w:hAnsi="Arial" w:eastAsia="Arial"/>
         </w:rPr>
         <w:t xml:space="preserve">About Anki</w:t>
@@ -1062,6 +1231,15 @@
           <w:rFonts w:ascii="Arial" w:hAnsi="Arial" w:eastAsia="Arial"/>
         </w:rPr>
       </w:pPr>
+      <w:r>
+        <w:rPr>
+          <w:rFonts w:ascii="Calibri" w:hAnsi="Calibri" w:eastAsia="Calibri"/>
+          <w:color w:val="#000000"/>
+          <w:sz w:val="18"/>
+          <w:shd w:val="clear" w:fill="#D3D3D3"/>
+        </w:rPr>
+        <w:t xml:space="preserve">¶20: </w:t>
+      </w:r>
       <w:r>
         <w:rPr>
           <w:rFonts w:ascii="Arial" w:hAnsi="Arial" w:eastAsia="Arial"/>
@@ -1095,6 +1273,16 @@
       </w:pPr>
       <w:r>
         <w:rPr>
+          <w:rFonts w:ascii="Calibri" w:hAnsi="Calibri" w:eastAsia="Calibri"/>
+          <w:b w:val="off"/>
+          <w:color w:val="#000000"/>
+          <w:sz w:val="18"/>
+          <w:shd w:val="clear" w:fill="#D3D3D3"/>
+        </w:rPr>
+        <w:t xml:space="preserve">¶21: </w:t>
+      </w:r>
+      <w:r>
+        <w:rPr>
           <w:rFonts w:ascii="Arial" w:hAnsi="Arial" w:eastAsia="Arial"/>
         </w:rPr>
         <w:t xml:space="preserve">Anki Headquarter Location</w:t>
@@ -1126,6 +1314,15 @@
       </w:pPr>
       <w:r>
         <w:rPr>
+          <w:rFonts w:ascii="Calibri" w:hAnsi="Calibri" w:eastAsia="Calibri"/>
+          <w:color w:val="#000000"/>
+          <w:sz w:val="18"/>
+          <w:shd w:val="clear" w:fill="#D3D3D3"/>
+        </w:rPr>
+        <w:t xml:space="preserve">¶22: </w:t>
+      </w:r>
+      <w:r>
+        <w:rPr>
           <w:rFonts w:ascii="Arial" w:hAnsi="Arial" w:eastAsia="Arial"/>
         </w:rPr>
         <w:t xml:space="preserve">55 2nd Street 15th Floor</w:t>
@@ -1157,6 +1354,15 @@
       </w:pPr>
       <w:r>
         <w:rPr>
+          <w:rFonts w:ascii="Calibri" w:hAnsi="Calibri" w:eastAsia="Calibri"/>
+          <w:color w:val="#000000"/>
+          <w:sz w:val="18"/>
+          <w:shd w:val="clear" w:fill="#D3D3D3"/>
+        </w:rPr>
+        <w:t xml:space="preserve">¶23: </w:t>
+      </w:r>
+      <w:r>
+        <w:rPr>
           <w:rFonts w:ascii="Arial" w:hAnsi="Arial" w:eastAsia="Arial"/>
         </w:rPr>
         <w:t xml:space="preserve">San Francisco, California, 94105,</w:t>
@@ -1188,6 +1394,15 @@
       </w:pPr>
       <w:r>
         <w:rPr>
+          <w:rFonts w:ascii="Calibri" w:hAnsi="Calibri" w:eastAsia="Calibri"/>
+          <w:color w:val="#000000"/>
+          <w:sz w:val="18"/>
+          <w:shd w:val="clear" w:fill="#D3D3D3"/>
+        </w:rPr>
+        <w:t xml:space="preserve">¶24: </w:t>
+      </w:r>
+      <w:r>
+        <w:rPr>
           <w:rFonts w:ascii="Arial" w:hAnsi="Arial" w:eastAsia="Arial"/>
         </w:rPr>
         <w:t xml:space="preserve">United States</w:t>
@@ -1219,6 +1434,15 @@
       </w:pPr>
       <w:r>
         <w:rPr>
+          <w:rFonts w:ascii="Calibri" w:hAnsi="Calibri" w:eastAsia="Calibri"/>
+          <w:color w:val="#000000"/>
+          <w:sz w:val="18"/>
+          <w:shd w:val="clear" w:fill="#D3D3D3"/>
+        </w:rPr>
+        <w:t xml:space="preserve">¶25: </w:t>
+      </w:r>
+      <w:r>
+        <w:rPr>
           <w:rFonts w:ascii="Arial" w:hAnsi="Arial" w:eastAsia="Arial"/>
         </w:rPr>
         <w:t xml:space="preserve">214-450-3701</w:t>
@@ -1243,7 +1467,20 @@
           <w:tab w:val="left" w:pos="9360"/>
           <w:tab w:val="left" w:pos="10080"/>
         </w:tabs>
+        <w:rPr>
+          <w:color w:val="#000000"/>
+          <w:sz w:val="18"/>
+          <w:shd w:val="clear" w:fill="#D3D3D3"/>
+        </w:rPr>
       </w:pPr>
+      <w:r>
+        <w:rPr>
+          <w:color w:val="#000000"/>
+          <w:sz w:val="18"/>
+          <w:shd w:val="clear" w:fill="#D3D3D3"/>
+        </w:rPr>
+        <w:t xml:space="preserve">¶26: </w:t>
+      </w:r>
     </w:p>
     <w:p>
       <w:pPr>
@@ -1278,6 +1515,16 @@
         <w:rPr>
           <w:rFonts w:ascii="Times New Roman" w:hAnsi="Times New Roman" w:eastAsia="Times New Roman"/>
           <w:b w:val="on"/>
+          <w:color w:val="#000000"/>
+          <w:sz w:val="48"/>
+          <w:shd w:val="clear" w:fill="#D3D3D3"/>
+        </w:rPr>
+        <w:t xml:space="preserve">¶27: </w:t>
+      </w:r>
+      <w:r>
+        <w:rPr>
+          <w:rFonts w:ascii="Times New Roman" w:hAnsi="Times New Roman" w:eastAsia="Times New Roman"/>
+          <w:b w:val="on"/>
           <w:color w:val="auto"/>
           <w:sz w:val="48"/>
         </w:rPr>
@@ -1310,6 +1557,16 @@
       </w:pPr>
       <w:r>
         <w:rPr>
+          <w:rFonts w:ascii="Calibri" w:hAnsi="Calibri" w:eastAsia="Calibri"/>
+          <w:b w:val="off"/>
+          <w:color w:val="#000000"/>
+          <w:sz w:val="18"/>
+          <w:shd w:val="clear" w:fill="#D3D3D3"/>
+        </w:rPr>
+        <w:t xml:space="preserve">¶28: </w:t>
+      </w:r>
+      <w:r>
+        <w:rPr>
           <w:rFonts w:ascii="Arial" w:hAnsi="Arial" w:eastAsia="Arial"/>
         </w:rPr>
         <w:t xml:space="preserve">4 Team Members</w:t>
@@ -1339,6 +1596,15 @@
           <w:sz w:val="20"/>
         </w:rPr>
       </w:pPr>
+      <w:r>
+        <w:rPr>
+          <w:rFonts w:ascii="Calibri" w:hAnsi="Calibri" w:eastAsia="Calibri"/>
+          <w:color w:val="#000000"/>
+          <w:sz w:val="18"/>
+          <w:shd w:val="clear" w:fill="#D3D3D3"/>
+        </w:rPr>
+        <w:t xml:space="preserve">¶29: </w:t>
+      </w:r>
       <w:r>
         <w:rPr>
           <w:rFonts w:ascii="Arial" w:hAnsi="Arial" w:eastAsia="Arial"/>
@@ -1439,6 +1705,15 @@
             </w:pPr>
             <w:r>
               <w:rPr>
+                <w:rFonts w:ascii="Calibri" w:hAnsi="Calibri" w:eastAsia="Calibri"/>
+                <w:color w:val="#000000"/>
+                <w:sz w:val="18"/>
+                <w:shd w:val="clear" w:fill="#D3D3D3"/>
+              </w:rPr>
+              <w:t xml:space="preserve">¶30: </w:t>
+            </w:r>
+            <w:r>
+              <w:rPr>
                 <w:b w:val="on"/>
                 <w:sz w:val="20"/>
               </w:rPr>
@@ -1479,6 +1754,15 @@
             </w:pPr>
             <w:r>
               <w:rPr>
+                <w:rFonts w:ascii="Calibri" w:hAnsi="Calibri" w:eastAsia="Calibri"/>
+                <w:color w:val="#000000"/>
+                <w:sz w:val="18"/>
+                <w:shd w:val="clear" w:fill="#D3D3D3"/>
+              </w:rPr>
+              <w:t xml:space="preserve">¶31: </w:t>
+            </w:r>
+            <w:r>
+              <w:rPr>
                 <w:b w:val="on"/>
                 <w:sz w:val="20"/>
               </w:rPr>
@@ -1519,6 +1803,15 @@
             </w:pPr>
             <w:r>
               <w:rPr>
+                <w:rFonts w:ascii="Calibri" w:hAnsi="Calibri" w:eastAsia="Calibri"/>
+                <w:color w:val="#000000"/>
+                <w:sz w:val="18"/>
+                <w:shd w:val="clear" w:fill="#D3D3D3"/>
+              </w:rPr>
+              <w:t xml:space="preserve">¶32: </w:t>
+            </w:r>
+            <w:r>
+              <w:rPr>
                 <w:b w:val="on"/>
                 <w:sz w:val="20"/>
               </w:rPr>
@@ -1557,6 +1850,15 @@
                 <w:sz w:val="20"/>
               </w:rPr>
             </w:pPr>
+            <w:r>
+              <w:rPr>
+                <w:rFonts w:ascii="Calibri" w:hAnsi="Calibri" w:eastAsia="Calibri"/>
+                <w:color w:val="#000000"/>
+                <w:sz w:val="18"/>
+                <w:shd w:val="clear" w:fill="#D3D3D3"/>
+              </w:rPr>
+              <w:t xml:space="preserve">¶33: </w:t>
+            </w:r>
             <w:r>
               <w:rPr>
                 <w:b w:val="on"/>
@@ -1603,6 +1905,15 @@
             </w:pPr>
             <w:r>
               <w:rPr>
+                <w:rFonts w:ascii="Calibri" w:hAnsi="Calibri" w:eastAsia="Calibri"/>
+                <w:color w:val="#000000"/>
+                <w:sz w:val="18"/>
+                <w:shd w:val="clear" w:fill="#D3D3D3"/>
+              </w:rPr>
+              <w:t xml:space="preserve">¶34: </w:t>
+            </w:r>
+            <w:r>
+              <w:rPr>
                 <w:sz w:val="20"/>
               </w:rPr>
               <w:t xml:space="preserve">Boris Sofman</w:t>
@@ -1635,9 +1946,19 @@
                 <w:tab w:val="left" w:pos="10080"/>
               </w:tabs>
               <w:rPr>
-                <w:sz w:val="20"/>
+                <w:color w:val="#000000"/>
+                <w:sz w:val="18"/>
+                <w:shd w:val="clear" w:fill="#D3D3D3"/>
               </w:rPr>
             </w:pPr>
+            <w:r>
+              <w:rPr>
+                <w:color w:val="#000000"/>
+                <w:sz w:val="18"/>
+                <w:shd w:val="clear" w:fill="#D3D3D3"/>
+              </w:rPr>
+              <w:t xml:space="preserve">¶35: </w:t>
+            </w:r>
           </w:p>
         </w:tc>
         <w:tc>
@@ -1672,6 +1993,14 @@
             </w:pPr>
             <w:r>
               <w:rPr>
+                <w:color w:val="#000000"/>
+                <w:sz w:val="20"/>
+                <w:shd w:val="clear" w:fill="#D3D3D3"/>
+              </w:rPr>
+              <w:t xml:space="preserve">¶36: </w:t>
+            </w:r>
+            <w:r>
+              <w:rPr>
                 <w:sz w:val="20"/>
               </w:rPr>
               <w:t xml:space="preserve">Chief Executive Officer</w:t>
@@ -1708,6 +2037,15 @@
                 <w:sz w:val="20"/>
               </w:rPr>
             </w:pPr>
+            <w:r>
+              <w:rPr>
+                <w:rFonts w:ascii="Calibri" w:hAnsi="Calibri" w:eastAsia="Calibri"/>
+                <w:color w:val="#000000"/>
+                <w:sz w:val="18"/>
+                <w:shd w:val="clear" w:fill="#D3D3D3"/>
+              </w:rPr>
+              <w:t xml:space="preserve">¶37: </w:t>
+            </w:r>
             <w:r>
               <w:rPr>
                 <w:sz w:val="20"/>
@@ -1753,6 +2091,15 @@
             </w:pPr>
             <w:r>
               <w:rPr>
+                <w:rFonts w:ascii="Calibri" w:hAnsi="Calibri" w:eastAsia="Calibri"/>
+                <w:color w:val="#000000"/>
+                <w:sz w:val="18"/>
+                <w:shd w:val="clear" w:fill="#D3D3D3"/>
+              </w:rPr>
+              <w:t xml:space="preserve">¶38: </w:t>
+            </w:r>
+            <w:r>
+              <w:rPr>
                 <w:sz w:val="20"/>
               </w:rPr>
               <w:t xml:space="preserve">Hanns W Tappeiner</w:t>
@@ -1785,9 +2132,19 @@
                 <w:tab w:val="left" w:pos="10080"/>
               </w:tabs>
               <w:rPr>
-                <w:sz w:val="20"/>
+                <w:color w:val="#000000"/>
+                <w:sz w:val="18"/>
+                <w:shd w:val="clear" w:fill="#D3D3D3"/>
               </w:rPr>
             </w:pPr>
+            <w:r>
+              <w:rPr>
+                <w:color w:val="#000000"/>
+                <w:sz w:val="18"/>
+                <w:shd w:val="clear" w:fill="#D3D3D3"/>
+              </w:rPr>
+              <w:t xml:space="preserve">¶39: </w:t>
+            </w:r>
           </w:p>
         </w:tc>
         <w:tc>
@@ -1822,6 +2179,14 @@
             </w:pPr>
             <w:r>
               <w:rPr>
+                <w:color w:val="#000000"/>
+                <w:sz w:val="20"/>
+                <w:shd w:val="clear" w:fill="#D3D3D3"/>
+              </w:rPr>
+              <w:t xml:space="preserve">¶40: </w:t>
+            </w:r>
+            <w:r>
+              <w:rPr>
                 <w:sz w:val="20"/>
               </w:rPr>
               <w:t xml:space="preserve">President</w:t>
@@ -1858,6 +2223,15 @@
                 <w:sz w:val="20"/>
               </w:rPr>
             </w:pPr>
+            <w:r>
+              <w:rPr>
+                <w:rFonts w:ascii="Calibri" w:hAnsi="Calibri" w:eastAsia="Calibri"/>
+                <w:color w:val="#000000"/>
+                <w:sz w:val="18"/>
+                <w:shd w:val="clear" w:fill="#D3D3D3"/>
+              </w:rPr>
+              <w:t xml:space="preserve">¶41: </w:t>
+            </w:r>
             <w:r>
               <w:rPr>
                 <w:sz w:val="20"/>
@@ -1903,6 +2277,15 @@
             </w:pPr>
             <w:r>
               <w:rPr>
+                <w:rFonts w:ascii="Calibri" w:hAnsi="Calibri" w:eastAsia="Calibri"/>
+                <w:color w:val="#000000"/>
+                <w:sz w:val="18"/>
+                <w:shd w:val="clear" w:fill="#D3D3D3"/>
+              </w:rPr>
+              <w:t xml:space="preserve">¶42: </w:t>
+            </w:r>
+            <w:r>
+              <w:rPr>
                 <w:sz w:val="20"/>
               </w:rPr>
               <w:t xml:space="preserve">Mark Palatucci</w:t>
@@ -1935,9 +2318,19 @@
                 <w:tab w:val="left" w:pos="10080"/>
               </w:tabs>
               <w:rPr>
-                <w:sz w:val="20"/>
+                <w:color w:val="#000000"/>
+                <w:sz w:val="18"/>
+                <w:shd w:val="clear" w:fill="#D3D3D3"/>
               </w:rPr>
             </w:pPr>
+            <w:r>
+              <w:rPr>
+                <w:color w:val="#000000"/>
+                <w:sz w:val="18"/>
+                <w:shd w:val="clear" w:fill="#D3D3D3"/>
+              </w:rPr>
+              <w:t xml:space="preserve">¶43: </w:t>
+            </w:r>
           </w:p>
         </w:tc>
         <w:tc>
@@ -1972,6 +2365,14 @@
             </w:pPr>
             <w:r>
               <w:rPr>
+                <w:color w:val="#000000"/>
+                <w:sz w:val="20"/>
+                <w:shd w:val="clear" w:fill="#D3D3D3"/>
+              </w:rPr>
+              <w:t xml:space="preserve">¶44: </w:t>
+            </w:r>
+            <w:r>
+              <w:rPr>
                 <w:sz w:val="20"/>
               </w:rPr>
               <w:t xml:space="preserve">Chief Product Officer</w:t>
@@ -2008,6 +2409,15 @@
                 <w:sz w:val="20"/>
               </w:rPr>
             </w:pPr>
+            <w:r>
+              <w:rPr>
+                <w:rFonts w:ascii="Calibri" w:hAnsi="Calibri" w:eastAsia="Calibri"/>
+                <w:color w:val="#000000"/>
+                <w:sz w:val="18"/>
+                <w:shd w:val="clear" w:fill="#D3D3D3"/>
+              </w:rPr>
+              <w:t xml:space="preserve">¶45: </w:t>
+            </w:r>
             <w:r>
               <w:rPr>
                 <w:sz w:val="20"/>
@@ -2053,6 +2463,15 @@
             </w:pPr>
             <w:r>
               <w:rPr>
+                <w:rFonts w:ascii="Calibri" w:hAnsi="Calibri" w:eastAsia="Calibri"/>
+                <w:color w:val="#000000"/>
+                <w:sz w:val="18"/>
+                <w:shd w:val="clear" w:fill="#D3D3D3"/>
+              </w:rPr>
+              <w:t xml:space="preserve">¶46: </w:t>
+            </w:r>
+            <w:r>
+              <w:rPr>
                 <w:sz w:val="20"/>
               </w:rPr>
               <w:t xml:space="preserve">Craig Rechenmacher</w:t>
@@ -2085,9 +2504,19 @@
                 <w:tab w:val="left" w:pos="10080"/>
               </w:tabs>
               <w:rPr>
-                <w:sz w:val="20"/>
+                <w:color w:val="#000000"/>
+                <w:sz w:val="18"/>
+                <w:shd w:val="clear" w:fill="#D3D3D3"/>
               </w:rPr>
             </w:pPr>
+            <w:r>
+              <w:rPr>
+                <w:color w:val="#000000"/>
+                <w:sz w:val="18"/>
+                <w:shd w:val="clear" w:fill="#D3D3D3"/>
+              </w:rPr>
+              <w:t xml:space="preserve">¶47: </w:t>
+            </w:r>
           </w:p>
         </w:tc>
         <w:tc>
@@ -2122,6 +2551,14 @@
             </w:pPr>
             <w:r>
               <w:rPr>
+                <w:color w:val="#000000"/>
+                <w:sz w:val="20"/>
+                <w:shd w:val="clear" w:fill="#D3D3D3"/>
+              </w:rPr>
+              <w:t xml:space="preserve">¶48: </w:t>
+            </w:r>
+            <w:r>
+              <w:rPr>
                 <w:sz w:val="20"/>
               </w:rPr>
               <w:t xml:space="preserve">Chief Marketing Officer</w:t>
@@ -2160,6 +2597,15 @@
             </w:pPr>
             <w:r>
               <w:rPr>
+                <w:rFonts w:ascii="Calibri" w:hAnsi="Calibri" w:eastAsia="Calibri"/>
+                <w:color w:val="#000000"/>
+                <w:sz w:val="18"/>
+                <w:shd w:val="clear" w:fill="#D3D3D3"/>
+              </w:rPr>
+              <w:t xml:space="preserve">¶49: </w:t>
+            </w:r>
+            <w:r>
+              <w:rPr>
                 <w:sz w:val="20"/>
               </w:rPr>
               <w:t xml:space="preserve">Current</w:t>
@@ -2187,7 +2633,20 @@
           <w:tab w:val="left" w:pos="9360"/>
           <w:tab w:val="left" w:pos="10080"/>
         </w:tabs>
+        <w:rPr>
+          <w:color w:val="#000000"/>
+          <w:sz w:val="18"/>
+          <w:shd w:val="clear" w:fill="#D3D3D3"/>
+        </w:rPr>
       </w:pPr>
+      <w:r>
+        <w:rPr>
+          <w:color w:val="#000000"/>
+          <w:sz w:val="18"/>
+          <w:shd w:val="clear" w:fill="#D3D3D3"/>
+        </w:rPr>
+        <w:t xml:space="preserve">¶50: </w:t>
+      </w:r>
     </w:p>
     <w:p>
       <w:pPr>
@@ -2210,6 +2669,13 @@
         </w:tabs>
       </w:pPr>
       <w:r>
+        <w:rPr>
+          <w:color w:val="#000000"/>
+          <w:shd w:val="clear" w:fill="#D3D3D3"/>
+        </w:rPr>
+        <w:t xml:space="preserve">¶51: </w:t>
+      </w:r>
+      <w:r>
         <w:t xml:space="preserve">Robotics startup Anki shuts down after burning through almost $200 million</w:t>
       </w:r>
     </w:p>
@@ -2234,8 +2700,24 @@
         </w:tabs>
       </w:pPr>
       <w:r>
+        <w:rPr>
+          <w:color w:val="#000000"/>
+          <w:sz w:val="18"/>
+          <w:shd w:val="clear" w:fill="#D3D3D3"/>
+        </w:rPr>
+        <w:t xml:space="preserve">¶52: </w:t>
+      </w:r>
+      <w:r>
         <w:t xml:space="preserve">Kyle Wiggers </w:t>
         <w:br w:type="textWrapping"/>
+      </w:r>
+      <w:r>
+        <w:rPr>
+          <w:color w:val="#000000"/>
+          <w:sz w:val="18"/>
+          <w:shd w:val="clear" w:fill="#D3D3D3"/>
+        </w:rPr>
+        <w:t xml:space="preserve">¶53: </w:t>
       </w:r>
       <w:r>
         <w:t xml:space="preserve">April 29, 2019 2:38 PM</w:t>
@@ -2262,6 +2744,14 @@
         </w:tabs>
       </w:pPr>
       <w:r>
+        <w:rPr>
+          <w:color w:val="#000000"/>
+          <w:sz w:val="18"/>
+          <w:shd w:val="clear" w:fill="#D3D3D3"/>
+        </w:rPr>
+        <w:t xml:space="preserve">¶54: </w:t>
+      </w:r>
+      <w:r>
         <w:t xml:space="preserve">Link: </w:t>
       </w:r>
       <w:r>
@@ -2316,6 +2806,14 @@
           <w:tab w:val="left" w:pos="10080"/>
         </w:tabs>
       </w:pPr>
+      <w:r>
+        <w:rPr>
+          <w:color w:val="#000000"/>
+          <w:sz w:val="18"/>
+          <w:shd w:val="clear" w:fill="#D3D3D3"/>
+        </w:rPr>
+        <w:t xml:space="preserve">¶55: </w:t>
+      </w:r>
       <w:r>
         <w:drawing>
           <wp:inline distT="0" distB="0" distL="0" distR="0">
@@ -2373,6 +2871,14 @@
         </w:tabs>
       </w:pPr>
       <w:r>
+        <w:rPr>
+          <w:color w:val="#000000"/>
+          <w:sz w:val="18"/>
+          <w:shd w:val="clear" w:fill="#D3D3D3"/>
+        </w:rPr>
+        <w:t xml:space="preserve">¶56: </w:t>
+      </w:r>
+      <w:r>
         <w:t xml:space="preserve">Anki's Vector robot. Image Credit: Kyle Wiggers / VentureBeat</w:t>
       </w:r>
     </w:p>
@@ -2403,6 +2909,15 @@
       </w:pPr>
       <w:r>
         <w:rPr>
+          <w:rFonts w:ascii="Calibri" w:hAnsi="Calibri" w:eastAsia="Calibri"/>
+          <w:color w:val="#000000"/>
+          <w:sz w:val="18"/>
+          <w:shd w:val="clear" w:fill="#D3D3D3"/>
+        </w:rPr>
+        <w:t xml:space="preserve">¶57: </w:t>
+      </w:r>
+      <w:r>
+        <w:rPr>
           <w:rFonts w:ascii="Arial" w:hAnsi="Arial" w:eastAsia="Arial"/>
           <w:color w:val="#1010BC"/>
           <w:u w:val="single"/>
@@ -2659,6 +3174,15 @@
       </w:pPr>
       <w:r>
         <w:rPr>
+          <w:rFonts w:ascii="Calibri" w:hAnsi="Calibri" w:eastAsia="Calibri"/>
+          <w:color w:val="#000000"/>
+          <w:sz w:val="18"/>
+          <w:shd w:val="clear" w:fill="#D3D3D3"/>
+        </w:rPr>
+        <w:t xml:space="preserve">¶58: </w:t>
+      </w:r>
+      <w:r>
+        <w:rPr>
           <w:rFonts w:ascii="Arial" w:hAnsi="Arial" w:eastAsia="Arial"/>
           <w:color w:val="#231F20"/>
         </w:rPr>
@@ -2692,6 +3216,15 @@
       </w:pPr>
       <w:r>
         <w:rPr>
+          <w:rFonts w:ascii="Calibri" w:hAnsi="Calibri" w:eastAsia="Calibri"/>
+          <w:color w:val="#000000"/>
+          <w:sz w:val="18"/>
+          <w:shd w:val="clear" w:fill="#D3D3D3"/>
+        </w:rPr>
+        <w:t xml:space="preserve">¶59: </w:t>
+      </w:r>
+      <w:r>
+        <w:rPr>
           <w:rFonts w:ascii="Arial" w:hAnsi="Arial" w:eastAsia="Arial"/>
           <w:color w:val="#231F20"/>
         </w:rPr>
@@ -2725,6 +3258,15 @@
       </w:pPr>
       <w:r>
         <w:rPr>
+          <w:rFonts w:ascii="Calibri" w:hAnsi="Calibri" w:eastAsia="Calibri"/>
+          <w:color w:val="#000000"/>
+          <w:sz w:val="18"/>
+          <w:shd w:val="clear" w:fill="#D3D3D3"/>
+        </w:rPr>
+        <w:t xml:space="preserve">¶60: </w:t>
+      </w:r>
+      <w:r>
+        <w:rPr>
           <w:rFonts w:ascii="Arial" w:hAnsi="Arial" w:eastAsia="Arial"/>
           <w:color w:val="#231F20"/>
         </w:rPr>
@@ -2758,6 +3300,15 @@
       </w:pPr>
       <w:r>
         <w:rPr>
+          <w:rFonts w:ascii="Calibri" w:hAnsi="Calibri" w:eastAsia="Calibri"/>
+          <w:color w:val="#000000"/>
+          <w:sz w:val="18"/>
+          <w:shd w:val="clear" w:fill="#D3D3D3"/>
+        </w:rPr>
+        <w:t xml:space="preserve">¶61: </w:t>
+      </w:r>
+      <w:r>
+        <w:rPr>
           <w:rFonts w:ascii="Arial" w:hAnsi="Arial" w:eastAsia="Arial"/>
           <w:color w:val="#231F20"/>
         </w:rPr>
@@ -2837,6 +3388,15 @@
       </w:pPr>
       <w:r>
         <w:rPr>
+          <w:rFonts w:ascii="Calibri" w:hAnsi="Calibri" w:eastAsia="Calibri"/>
+          <w:color w:val="#000000"/>
+          <w:sz w:val="18"/>
+          <w:shd w:val="clear" w:fill="#D3D3D3"/>
+        </w:rPr>
+        <w:t xml:space="preserve">¶62: </w:t>
+      </w:r>
+      <w:r>
+        <w:rPr>
           <w:rFonts w:ascii="Arial" w:hAnsi="Arial" w:eastAsia="Arial"/>
           <w:color w:val="#231F20"/>
         </w:rPr>
@@ -2868,6 +3428,15 @@
           <w:color w:val="#231F20"/>
         </w:rPr>
       </w:pPr>
+      <w:r>
+        <w:rPr>
+          <w:rFonts w:ascii="Calibri" w:hAnsi="Calibri" w:eastAsia="Calibri"/>
+          <w:color w:val="#000000"/>
+          <w:sz w:val="18"/>
+          <w:shd w:val="clear" w:fill="#D3D3D3"/>
+        </w:rPr>
+        <w:t xml:space="preserve">¶63: </w:t>
+      </w:r>
       <w:r>
         <w:rPr>
           <w:rFonts w:ascii="Arial" w:hAnsi="Arial" w:eastAsia="Arial"/>
@@ -3049,6 +3618,14 @@
       </w:pPr>
       <w:r>
         <w:rPr>
+          <w:color w:val="#000000"/>
+          <w:sz w:val="18"/>
+          <w:shd w:val="clear" w:fill="#D3D3D3"/>
+        </w:rPr>
+        <w:t xml:space="preserve">¶64: </w:t>
+      </w:r>
+      <w:r>
+        <w:rPr>
           <w:rFonts w:ascii="Georgia" w:hAnsi="Georgia" w:eastAsia="Georgia"/>
           <w:color w:val="#000000"/>
           <w:sz w:val="43"/>
@@ -3082,6 +3659,14 @@
           <w:sz w:val="19"/>
         </w:rPr>
       </w:pPr>
+      <w:r>
+        <w:rPr>
+          <w:color w:val="#000000"/>
+          <w:sz w:val="18"/>
+          <w:shd w:val="clear" w:fill="#D3D3D3"/>
+        </w:rPr>
+        <w:t xml:space="preserve">¶65: </w:t>
+      </w:r>
       <w:r>
         <w:rPr>
           <w:rFonts w:ascii="Arial" w:hAnsi="Arial" w:eastAsia="Arial"/>
@@ -3201,6 +3786,14 @@
             </w:pPr>
             <w:r>
               <w:rPr>
+                <w:color w:val="#000000"/>
+                <w:sz w:val="18"/>
+                <w:shd w:val="clear" w:fill="#D3D3D3"/>
+              </w:rPr>
+              <w:t xml:space="preserve">¶66: </w:t>
+            </w:r>
+            <w:r>
+              <w:rPr>
                 <w:rFonts w:ascii="Times New Roman" w:hAnsi="Times New Roman" w:eastAsia="Times New Roman"/>
                 <w:b w:val="on"/>
                 <w:color w:val="#000000"/>
@@ -3250,6 +3843,14 @@
                 <w:sz w:val="18"/>
               </w:rPr>
             </w:pPr>
+            <w:r>
+              <w:rPr>
+                <w:color w:val="#000000"/>
+                <w:sz w:val="18"/>
+                <w:shd w:val="clear" w:fill="#D3D3D3"/>
+              </w:rPr>
+              <w:t xml:space="preserve">¶67: </w:t>
+            </w:r>
             <w:r>
               <w:rPr>
                 <w:rFonts w:ascii="Times New Roman" w:hAnsi="Times New Roman" w:eastAsia="Times New Roman"/>
@@ -3388,6 +3989,14 @@
             </w:pPr>
             <w:r>
               <w:rPr>
+                <w:color w:val="#000000"/>
+                <w:sz w:val="18"/>
+                <w:shd w:val="clear" w:fill="#D3D3D3"/>
+              </w:rPr>
+              <w:t xml:space="preserve">¶68: </w:t>
+            </w:r>
+            <w:r>
+              <w:rPr>
                 <w:rFonts w:ascii="Times New Roman" w:hAnsi="Times New Roman" w:eastAsia="Times New Roman"/>
                 <w:b w:val="on"/>
                 <w:color w:val="#000000"/>
@@ -3429,6 +4038,14 @@
                 <w:sz w:val="18"/>
               </w:rPr>
             </w:pPr>
+            <w:r>
+              <w:rPr>
+                <w:color w:val="#000000"/>
+                <w:sz w:val="18"/>
+                <w:shd w:val="clear" w:fill="#D3D3D3"/>
+              </w:rPr>
+              <w:t xml:space="preserve">¶69: </w:t>
+            </w:r>
             <w:r>
               <w:rPr>
                 <w:rFonts w:ascii="Times New Roman" w:hAnsi="Times New Roman" w:eastAsia="Times New Roman"/>
@@ -3518,6 +4135,14 @@
             </w:pPr>
             <w:r>
               <w:rPr>
+                <w:color w:val="#000000"/>
+                <w:sz w:val="18"/>
+                <w:shd w:val="clear" w:fill="#D3D3D3"/>
+              </w:rPr>
+              <w:t xml:space="preserve">¶70: </w:t>
+            </w:r>
+            <w:r>
+              <w:rPr>
                 <w:rFonts w:ascii="Times New Roman" w:hAnsi="Times New Roman" w:eastAsia="Times New Roman"/>
                 <w:b w:val="on"/>
                 <w:color w:val="#000000"/>
@@ -3559,6 +4184,14 @@
                 <w:sz w:val="18"/>
               </w:rPr>
             </w:pPr>
+            <w:r>
+              <w:rPr>
+                <w:color w:val="#000000"/>
+                <w:sz w:val="18"/>
+                <w:shd w:val="clear" w:fill="#D3D3D3"/>
+              </w:rPr>
+              <w:t xml:space="preserve">¶71: </w:t>
+            </w:r>
             <w:r>
               <w:rPr>
                 <w:rFonts w:ascii="Times New Roman" w:hAnsi="Times New Roman" w:eastAsia="Times New Roman"/>
@@ -3612,6 +4245,14 @@
             </w:pPr>
             <w:r>
               <w:rPr>
+                <w:color w:val="#000000"/>
+                <w:sz w:val="18"/>
+                <w:shd w:val="clear" w:fill="#D3D3D3"/>
+              </w:rPr>
+              <w:t xml:space="preserve">¶72: </w:t>
+            </w:r>
+            <w:r>
+              <w:rPr>
                 <w:rFonts w:ascii="Times New Roman" w:hAnsi="Times New Roman" w:eastAsia="Times New Roman"/>
                 <w:b w:val="on"/>
                 <w:color w:val="#000000"/>
@@ -3653,6 +4294,14 @@
                 <w:sz w:val="18"/>
               </w:rPr>
             </w:pPr>
+            <w:r>
+              <w:rPr>
+                <w:color w:val="#000000"/>
+                <w:sz w:val="18"/>
+                <w:shd w:val="clear" w:fill="#D3D3D3"/>
+              </w:rPr>
+              <w:t xml:space="preserve">¶73: </w:t>
+            </w:r>
             <w:r>
               <w:rPr>
                 <w:rFonts w:ascii="Times New Roman" w:hAnsi="Times New Roman" w:eastAsia="Times New Roman"/>
@@ -3706,6 +4355,14 @@
             </w:pPr>
             <w:r>
               <w:rPr>
+                <w:color w:val="#000000"/>
+                <w:sz w:val="18"/>
+                <w:shd w:val="clear" w:fill="#D3D3D3"/>
+              </w:rPr>
+              <w:t xml:space="preserve">¶74: </w:t>
+            </w:r>
+            <w:r>
+              <w:rPr>
                 <w:rFonts w:ascii="Times New Roman" w:hAnsi="Times New Roman" w:eastAsia="Times New Roman"/>
                 <w:b w:val="on"/>
                 <w:color w:val="#000000"/>
@@ -3747,6 +4404,14 @@
                 <w:sz w:val="18"/>
               </w:rPr>
             </w:pPr>
+            <w:r>
+              <w:rPr>
+                <w:color w:val="#000000"/>
+                <w:sz w:val="18"/>
+                <w:shd w:val="clear" w:fill="#D3D3D3"/>
+              </w:rPr>
+              <w:t xml:space="preserve">¶75: </w:t>
+            </w:r>
             <w:r>
               <w:rPr>
                 <w:rFonts w:ascii="Times New Roman" w:hAnsi="Times New Roman" w:eastAsia="Times New Roman"/>
@@ -3800,6 +4465,14 @@
             </w:pPr>
             <w:r>
               <w:rPr>
+                <w:color w:val="#000000"/>
+                <w:sz w:val="18"/>
+                <w:shd w:val="clear" w:fill="#D3D3D3"/>
+              </w:rPr>
+              <w:t xml:space="preserve">¶76: </w:t>
+            </w:r>
+            <w:r>
+              <w:rPr>
                 <w:rFonts w:ascii="Times New Roman" w:hAnsi="Times New Roman" w:eastAsia="Times New Roman"/>
                 <w:b w:val="on"/>
                 <w:color w:val="#000000"/>
@@ -3841,6 +4514,14 @@
                 <w:sz w:val="18"/>
               </w:rPr>
             </w:pPr>
+            <w:r>
+              <w:rPr>
+                <w:color w:val="#000000"/>
+                <w:sz w:val="18"/>
+                <w:shd w:val="clear" w:fill="#D3D3D3"/>
+              </w:rPr>
+              <w:t xml:space="preserve">¶77: </w:t>
+            </w:r>
             <w:r>
               <w:rPr>
                 <w:rFonts w:ascii="Times New Roman" w:hAnsi="Times New Roman" w:eastAsia="Times New Roman"/>
@@ -3942,6 +4623,14 @@
             </w:pPr>
             <w:r>
               <w:rPr>
+                <w:color w:val="#000000"/>
+                <w:sz w:val="18"/>
+                <w:shd w:val="clear" w:fill="#D3D3D3"/>
+              </w:rPr>
+              <w:t xml:space="preserve">¶78: </w:t>
+            </w:r>
+            <w:r>
+              <w:rPr>
                 <w:rFonts w:ascii="Times New Roman" w:hAnsi="Times New Roman" w:eastAsia="Times New Roman"/>
                 <w:b w:val="on"/>
                 <w:color w:val="#000000"/>
@@ -3985,6 +4674,14 @@
             </w:pPr>
             <w:r>
               <w:rPr>
+                <w:color w:val="#000000"/>
+                <w:sz w:val="18"/>
+                <w:shd w:val="clear" w:fill="#D3D3D3"/>
+              </w:rPr>
+              <w:t xml:space="preserve">¶79: </w:t>
+            </w:r>
+            <w:r>
+              <w:rPr>
                 <w:rFonts w:ascii="Times New Roman" w:hAnsi="Times New Roman" w:eastAsia="Times New Roman"/>
                 <w:color w:val="#0645AD"/>
                 <w:sz w:val="18"/>
@@ -4056,6 +4753,14 @@
             </w:pPr>
             <w:r>
               <w:rPr>
+                <w:color w:val="#000000"/>
+                <w:sz w:val="18"/>
+                <w:shd w:val="clear" w:fill="#D3D3D3"/>
+              </w:rPr>
+              <w:t xml:space="preserve">¶80: </w:t>
+            </w:r>
+            <w:r>
+              <w:rPr>
                 <w:rFonts w:ascii="Times New Roman" w:hAnsi="Times New Roman" w:eastAsia="Times New Roman"/>
                 <w:color w:val="#000000"/>
                 <w:sz w:val="18"/>
@@ -4089,6 +4794,14 @@
                 <w:sz w:val="18"/>
               </w:rPr>
             </w:pPr>
+            <w:r>
+              <w:rPr>
+                <w:color w:val="#000000"/>
+                <w:sz w:val="18"/>
+                <w:shd w:val="clear" w:fill="#D3D3D3"/>
+              </w:rPr>
+              <w:t xml:space="preserve">¶81: </w:t>
+            </w:r>
             <w:r>
               <w:rPr>
                 <w:rFonts w:ascii="Times New Roman" w:hAnsi="Times New Roman" w:eastAsia="Times New Roman"/>
@@ -4142,6 +4855,14 @@
             </w:pPr>
             <w:r>
               <w:rPr>
+                <w:color w:val="#000000"/>
+                <w:sz w:val="18"/>
+                <w:shd w:val="clear" w:fill="#D3D3D3"/>
+              </w:rPr>
+              <w:t xml:space="preserve">¶82: </w:t>
+            </w:r>
+            <w:r>
+              <w:rPr>
                 <w:rFonts w:ascii="Times New Roman" w:hAnsi="Times New Roman" w:eastAsia="Times New Roman"/>
                 <w:b w:val="on"/>
                 <w:color w:val="#000000"/>
@@ -4185,6 +4906,14 @@
             </w:pPr>
             <w:r>
               <w:rPr>
+                <w:color w:val="#000000"/>
+                <w:sz w:val="18"/>
+                <w:shd w:val="clear" w:fill="#D3D3D3"/>
+              </w:rPr>
+              <w:t xml:space="preserve">¶83: </w:t>
+            </w:r>
+            <w:r>
+              <w:rPr>
                 <w:rFonts w:ascii="Times New Roman" w:hAnsi="Times New Roman" w:eastAsia="Times New Roman"/>
                 <w:color w:val="#000000"/>
                 <w:sz w:val="18"/>
@@ -4194,6 +4923,14 @@
             </w:r>
             <w:r>
               <w:rPr>
+                <w:color w:val="#000000"/>
+                <w:sz w:val="18"/>
+                <w:shd w:val="clear" w:fill="#D3D3D3"/>
+              </w:rPr>
+              <w:t xml:space="preserve">¶84: </w:t>
+            </w:r>
+            <w:r>
+              <w:rPr>
                 <w:rFonts w:ascii="Times New Roman" w:hAnsi="Times New Roman" w:eastAsia="Times New Roman"/>
                 <w:color w:val="#000000"/>
                 <w:sz w:val="18"/>
@@ -4203,12 +4940,28 @@
             </w:r>
             <w:r>
               <w:rPr>
+                <w:color w:val="#000000"/>
+                <w:sz w:val="18"/>
+                <w:shd w:val="clear" w:fill="#D3D3D3"/>
+              </w:rPr>
+              <w:t xml:space="preserve">¶85: </w:t>
+            </w:r>
+            <w:r>
+              <w:rPr>
                 <w:rFonts w:ascii="Times New Roman" w:hAnsi="Times New Roman" w:eastAsia="Times New Roman"/>
                 <w:color w:val="#000000"/>
                 <w:sz w:val="18"/>
               </w:rPr>
               <w:t xml:space="preserve">Anki Overdrive</w:t>
               <w:br w:type="textWrapping"/>
+            </w:r>
+            <w:r>
+              <w:rPr>
+                <w:color w:val="#000000"/>
+                <w:sz w:val="18"/>
+                <w:shd w:val="clear" w:fill="#D3D3D3"/>
+              </w:rPr>
+              <w:t xml:space="preserve">¶86: </w:t>
             </w:r>
             <w:r>
               <w:rPr>
@@ -4263,6 +5016,14 @@
             </w:pPr>
             <w:r>
               <w:rPr>
+                <w:color w:val="#000000"/>
+                <w:sz w:val="18"/>
+                <w:shd w:val="clear" w:fill="#D3D3D3"/>
+              </w:rPr>
+              <w:t xml:space="preserve">¶87: </w:t>
+            </w:r>
+            <w:r>
+              <w:rPr>
                 <w:rFonts w:ascii="Times New Roman" w:hAnsi="Times New Roman" w:eastAsia="Times New Roman"/>
                 <w:b w:val="on"/>
                 <w:color w:val="#000000"/>
@@ -4306,6 +5067,14 @@
             </w:pPr>
             <w:r>
               <w:rPr>
+                <w:color w:val="#000000"/>
+                <w:sz w:val="18"/>
+                <w:shd w:val="clear" w:fill="#D3D3D3"/>
+              </w:rPr>
+              <w:t xml:space="preserve">¶88: </w:t>
+            </w:r>
+            <w:r>
+              <w:rPr>
                 <w:rFonts w:ascii="Times New Roman" w:hAnsi="Times New Roman" w:eastAsia="Times New Roman"/>
                 <w:color w:val="#3366BB"/>
                 <w:sz w:val="18"/>
@@ -4388,6 +5157,14 @@
       </w:pPr>
       <w:r>
         <w:rPr>
+          <w:color w:val="#000000"/>
+          <w:sz w:val="18"/>
+          <w:shd w:val="clear" w:fill="#D3D3D3"/>
+        </w:rPr>
+        <w:t xml:space="preserve">¶89: </w:t>
+      </w:r>
+      <w:r>
+        <w:rPr>
           <w:rFonts w:ascii="Arial" w:hAnsi="Arial" w:eastAsia="Arial"/>
           <w:b w:val="on"/>
           <w:color w:val="#202122"/>
@@ -4698,6 +5475,14 @@
       </w:pPr>
       <w:r>
         <w:rPr>
+          <w:color w:val="#000000"/>
+          <w:sz w:val="18"/>
+          <w:shd w:val="clear" w:fill="#D3D3D3"/>
+        </w:rPr>
+        <w:t xml:space="preserve">¶90: </w:t>
+      </w:r>
+      <w:r>
+        <w:rPr>
           <w:rFonts w:ascii="Arial" w:hAnsi="Arial" w:eastAsia="Arial"/>
           <w:color w:val="#202122"/>
           <w:sz w:val="24"/>
@@ -4833,6 +5618,14 @@
       </w:pPr>
       <w:r>
         <w:rPr>
+          <w:color w:val="#000000"/>
+          <w:sz w:val="18"/>
+          <w:shd w:val="clear" w:fill="#D3D3D3"/>
+        </w:rPr>
+        <w:t xml:space="preserve">¶91: </w:t>
+      </w:r>
+      <w:r>
+        <w:rPr>
           <w:rFonts w:ascii="Arial" w:hAnsi="Arial" w:eastAsia="Arial"/>
           <w:color w:val="#202122"/>
           <w:sz w:val="24"/>
@@ -5392,6 +6185,14 @@
       </w:pPr>
       <w:r>
         <w:rPr>
+          <w:color w:val="#000000"/>
+          <w:sz w:val="18"/>
+          <w:shd w:val="clear" w:fill="#D3D3D3"/>
+        </w:rPr>
+        <w:t xml:space="preserve">¶92: </w:t>
+      </w:r>
+      <w:r>
+        <w:rPr>
           <w:rFonts w:ascii="Arial" w:hAnsi="Arial" w:eastAsia="Arial"/>
           <w:color w:val="#202122"/>
           <w:sz w:val="24"/>
@@ -5523,6 +6324,14 @@
           <w:sz w:val="24"/>
         </w:rPr>
       </w:pPr>
+      <w:r>
+        <w:rPr>
+          <w:color w:val="#000000"/>
+          <w:sz w:val="18"/>
+          <w:shd w:val="clear" w:fill="#D3D3D3"/>
+        </w:rPr>
+        <w:t xml:space="preserve">¶93: </w:t>
+      </w:r>
       <w:r>
         <w:rPr>
           <w:rFonts w:ascii="Arial" w:hAnsi="Arial" w:eastAsia="Arial"/>
@@ -5615,6 +6424,14 @@
       </w:pPr>
       <w:r>
         <w:rPr>
+          <w:color w:val="#000000"/>
+          <w:sz w:val="18"/>
+          <w:shd w:val="clear" w:fill="#D3D3D3"/>
+        </w:rPr>
+        <w:t xml:space="preserve">¶94: </w:t>
+      </w:r>
+      <w:r>
+        <w:rPr>
           <w:rFonts w:ascii="Georgia" w:hAnsi="Georgia" w:eastAsia="Georgia"/>
           <w:color w:val="#000000"/>
           <w:sz w:val="36"/>
@@ -5648,6 +6465,14 @@
           <w:sz w:val="24"/>
         </w:rPr>
       </w:pPr>
+      <w:r>
+        <w:rPr>
+          <w:color w:val="#000000"/>
+          <w:sz w:val="18"/>
+          <w:shd w:val="clear" w:fill="#D3D3D3"/>
+        </w:rPr>
+        <w:t xml:space="preserve">¶95: </w:t>
+      </w:r>
       <w:r>
         <w:rPr>
           <w:rFonts w:ascii="Arial" w:hAnsi="Arial" w:eastAsia="Arial"/>
@@ -5852,6 +6677,14 @@
       </w:pPr>
       <w:r>
         <w:rPr>
+          <w:color w:val="#000000"/>
+          <w:sz w:val="18"/>
+          <w:shd w:val="clear" w:fill="#D3D3D3"/>
+        </w:rPr>
+        <w:t xml:space="preserve">¶96: </w:t>
+      </w:r>
+      <w:r>
+        <w:rPr>
           <w:rFonts w:ascii="Georgia" w:hAnsi="Georgia" w:eastAsia="Georgia"/>
           <w:color w:val="#000000"/>
           <w:sz w:val="36"/>
@@ -5888,6 +6721,14 @@
       </w:pPr>
       <w:r>
         <w:rPr>
+          <w:color w:val="#000000"/>
+          <w:sz w:val="18"/>
+          <w:shd w:val="clear" w:fill="#D3D3D3"/>
+        </w:rPr>
+        <w:t xml:space="preserve">¶97: </w:t>
+      </w:r>
+      <w:r>
+        <w:rPr>
           <w:rFonts w:ascii="Arial" w:hAnsi="Arial" w:eastAsia="Arial"/>
           <w:b w:val="on"/>
           <w:color w:val="#000000"/>
@@ -5924,6 +6765,14 @@
       </w:pPr>
       <w:r>
         <w:rPr>
+          <w:color w:val="#000000"/>
+          <w:sz w:val="18"/>
+          <w:shd w:val="clear" w:fill="#D3D3D3"/>
+        </w:rPr>
+        <w:t xml:space="preserve">¶98: </w:t>
+      </w:r>
+      <w:r>
+        <w:rPr>
           <w:rFonts w:ascii="Arial" w:hAnsi="Arial" w:eastAsia="Arial"/>
           <w:color w:val="#202122"/>
           <w:sz w:val="24"/>
@@ -6016,6 +6865,14 @@
       </w:pPr>
       <w:r>
         <w:rPr>
+          <w:color w:val="#000000"/>
+          <w:sz w:val="18"/>
+          <w:shd w:val="clear" w:fill="#D3D3D3"/>
+        </w:rPr>
+        <w:t xml:space="preserve">¶99: </w:t>
+      </w:r>
+      <w:r>
+        <w:rPr>
           <w:rFonts w:ascii="Arial" w:hAnsi="Arial" w:eastAsia="Arial"/>
           <w:b w:val="on"/>
           <w:color w:val="#000000"/>
@@ -6052,6 +6909,14 @@
       </w:pPr>
       <w:r>
         <w:rPr>
+          <w:color w:val="#000000"/>
+          <w:sz w:val="18"/>
+          <w:shd w:val="clear" w:fill="#D3D3D3"/>
+        </w:rPr>
+        <w:t xml:space="preserve">¶100: </w:t>
+      </w:r>
+      <w:r>
+        <w:rPr>
           <w:rFonts w:ascii="Arial" w:hAnsi="Arial" w:eastAsia="Arial"/>
           <w:color w:val="#202122"/>
           <w:sz w:val="24"/>
@@ -6191,6 +7056,14 @@
       </w:pPr>
       <w:r>
         <w:rPr>
+          <w:color w:val="#000000"/>
+          <w:sz w:val="18"/>
+          <w:shd w:val="clear" w:fill="#D3D3D3"/>
+        </w:rPr>
+        <w:t xml:space="preserve">¶101: </w:t>
+      </w:r>
+      <w:r>
+        <w:rPr>
           <w:rFonts w:ascii="Arial" w:hAnsi="Arial" w:eastAsia="Arial"/>
           <w:color w:val="#202122"/>
           <w:sz w:val="24"/>
@@ -6227,6 +7100,14 @@
       </w:pPr>
       <w:r>
         <w:rPr>
+          <w:color w:val="#000000"/>
+          <w:sz w:val="18"/>
+          <w:shd w:val="clear" w:fill="#D3D3D3"/>
+        </w:rPr>
+        <w:t xml:space="preserve">¶102: </w:t>
+      </w:r>
+      <w:r>
+        <w:rPr>
           <w:rFonts w:ascii="Arial" w:hAnsi="Arial" w:eastAsia="Arial"/>
           <w:b w:val="on"/>
           <w:color w:val="#000000"/>
@@ -6261,6 +7142,14 @@
           <w:sz w:val="20"/>
         </w:rPr>
       </w:pPr>
+      <w:r>
+        <w:rPr>
+          <w:color w:val="#000000"/>
+          <w:sz w:val="18"/>
+          <w:shd w:val="clear" w:fill="#D3D3D3"/>
+        </w:rPr>
+        <w:t xml:space="preserve">¶103: </w:t>
+      </w:r>
       <w:r>
         <w:rPr>
           <w:rFonts w:ascii="Arial" w:hAnsi="Arial" w:eastAsia="Arial"/>
@@ -6357,6 +7246,14 @@
       </w:pPr>
       <w:r>
         <w:rPr>
+          <w:color w:val="#000000"/>
+          <w:sz w:val="18"/>
+          <w:shd w:val="clear" w:fill="#D3D3D3"/>
+        </w:rPr>
+        <w:t xml:space="preserve">¶104: </w:t>
+      </w:r>
+      <w:r>
+        <w:rPr>
           <w:rFonts w:ascii="Arial" w:hAnsi="Arial" w:eastAsia="Arial"/>
           <w:color w:val="#202122"/>
           <w:sz w:val="19"/>
@@ -6390,6 +7287,14 @@
           <w:sz w:val="24"/>
         </w:rPr>
       </w:pPr>
+      <w:r>
+        <w:rPr>
+          <w:color w:val="#000000"/>
+          <w:sz w:val="18"/>
+          <w:shd w:val="clear" w:fill="#D3D3D3"/>
+        </w:rPr>
+        <w:t xml:space="preserve">¶105: </w:t>
+      </w:r>
       <w:r>
         <w:rPr>
           <w:rFonts w:ascii="Arial" w:hAnsi="Arial" w:eastAsia="Arial"/>
@@ -6486,6 +7391,14 @@
       </w:pPr>
       <w:r>
         <w:rPr>
+          <w:color w:val="#000000"/>
+          <w:sz w:val="18"/>
+          <w:shd w:val="clear" w:fill="#D3D3D3"/>
+        </w:rPr>
+        <w:t xml:space="preserve">¶106: </w:t>
+      </w:r>
+      <w:r>
+        <w:rPr>
           <w:rFonts w:ascii="Georgia" w:hAnsi="Georgia" w:eastAsia="Georgia"/>
           <w:color w:val="#000000"/>
           <w:sz w:val="36"/>
@@ -6526,6 +7439,14 @@
       </w:pPr>
       <w:r>
         <w:rPr>
+          <w:color w:val="#000000"/>
+          <w:sz w:val="18"/>
+          <w:shd w:val="clear" w:fill="#D3D3D3"/>
+        </w:rPr>
+        <w:t xml:space="preserve">¶107: </w:t>
+      </w:r>
+      <w:r>
+        <w:rPr>
           <w:rFonts w:ascii="Arial" w:hAnsi="Arial" w:eastAsia="Arial"/>
           <w:color w:val="#202122"/>
           <w:sz w:val="19"/>
@@ -6815,6 +7736,14 @@
       </w:pPr>
       <w:r>
         <w:rPr>
+          <w:color w:val="#000000"/>
+          <w:sz w:val="18"/>
+          <w:shd w:val="clear" w:fill="#D3D3D3"/>
+        </w:rPr>
+        <w:t xml:space="preserve">¶108: </w:t>
+      </w:r>
+      <w:r>
+        <w:rPr>
           <w:rFonts w:ascii="Arial" w:hAnsi="Arial" w:eastAsia="Arial"/>
           <w:color w:val="#202122"/>
           <w:sz w:val="19"/>
@@ -7191,316 +8120,6 @@
           <w:sz w:val="19"/>
         </w:rPr>
         <w:t xml:space="preserve">. Retrieved June 10, 2013.</w:t>
-      </w:r>
-    </w:p>
-    <w:p>
-      <w:pPr>
-        <w:pStyle w:val="Normal"/>
-        <w:numPr>
-          <w:ilvl w:val="1"/>
-          <w:numId w:val="2"/>
-        </w:numPr>
-        <w:tabs>
-          <w:tab w:val="left" w:pos="1488"/>
-          <w:tab w:val="left" w:pos="2160"/>
-          <w:tab w:val="left" w:pos="2880"/>
-          <w:tab w:val="left" w:pos="3600"/>
-          <w:tab w:val="left" w:pos="4320"/>
-          <w:tab w:val="left" w:pos="5040"/>
-          <w:tab w:val="left" w:pos="5760"/>
-          <w:tab w:val="left" w:pos="6480"/>
-          <w:tab w:val="left" w:pos="7200"/>
-          <w:tab w:val="left" w:pos="7920"/>
-          <w:tab w:val="left" w:pos="8640"/>
-          <w:tab w:val="left" w:pos="9360"/>
-          <w:tab w:val="left" w:pos="10080"/>
-          <w:tab w:val="left" w:pos="10206"/>
-        </w:tabs>
-        <w:spacing w:before="100" w:after="24" w:line="240" w:lineRule="atLeast"/>
-        <w:ind w:left="1488" w:hanging="360"/>
-        <w:rPr>
-          <w:rFonts w:ascii="Arial" w:hAnsi="Arial" w:eastAsia="Arial"/>
-          <w:color w:val="#202122"/>
-          <w:sz w:val="19"/>
-        </w:rPr>
-      </w:pPr>
-      <w:r>
-        <w:rPr>
-          <w:rFonts w:ascii="Arial" w:hAnsi="Arial" w:eastAsia="Arial"/>
-          <w:b w:val="on"/>
-          <w:color w:val="#0645AD"/>
-          <w:sz w:val="19"/>
-          <w:u w:val="single"/>
-        </w:rPr>
-        <w:fldChar w:fldCharType="begin"/>
-      </w:r>
-      <w:r>
-        <w:rPr>
-          <w:rFonts w:ascii="Arial" w:hAnsi="Arial" w:eastAsia="Arial"/>
-          <w:b w:val="on"/>
-          <w:color w:val="#0645AD"/>
-          <w:sz w:val="19"/>
-          <w:u w:val="single"/>
-        </w:rPr>
-        <w:instrText xml:space="preserve"> HYPERLINK "https://en.wikipedia.org/wiki/Anki_(company)#cite_ref-SingularityHUB_3-0" </w:instrText>
-      </w:r>
-      <w:r>
-        <w:rPr>
-          <w:rFonts w:ascii="Arial" w:hAnsi="Arial" w:eastAsia="Arial"/>
-          <w:b w:val="on"/>
-          <w:color w:val="#0645AD"/>
-          <w:sz w:val="19"/>
-          <w:u w:val="single"/>
-        </w:rPr>
-        <w:fldChar w:fldCharType="separate"/>
-      </w:r>
-      <w:r>
-        <w:rPr>
-          <w:rFonts w:ascii="Arial" w:hAnsi="Arial" w:eastAsia="Arial"/>
-          <w:b w:val="on"/>
-          <w:color w:val="#0645AD"/>
-          <w:sz w:val="19"/>
-          <w:u w:val="single"/>
-        </w:rPr>
-        <w:t xml:space="preserve">^</w:t>
-      </w:r>
-      <w:r>
-        <w:rPr>
-          <w:rFonts w:ascii="Arial" w:hAnsi="Arial" w:eastAsia="Arial"/>
-          <w:color w:val="#202122"/>
-          <w:sz w:val="19"/>
-        </w:rPr>
-        <w:fldChar w:fldCharType="end"/>
-      </w:r>
-      <w:r>
-        <w:rPr>
-          <w:rFonts w:ascii="Arial" w:hAnsi="Arial" w:eastAsia="Arial"/>
-          <w:color w:val="#202122"/>
-          <w:sz w:val="19"/>
-        </w:rPr>
-        <w:t xml:space="preserve"> </w:t>
-      </w:r>
-      <w:r>
-        <w:rPr>
-          <w:rFonts w:ascii="Arial" w:hAnsi="Arial" w:eastAsia="Arial"/>
-          <w:i w:val="on"/>
-          <w:color w:val="#202122"/>
-          <w:sz w:val="19"/>
-        </w:rPr>
-        <w:t xml:space="preserve">Dorrier, Jason (11 June 2013). </w:t>
-      </w:r>
-      <w:r>
-        <w:rPr>
-          <w:rFonts w:ascii="Arial" w:hAnsi="Arial" w:eastAsia="Arial"/>
-          <w:i w:val="on"/>
-          <w:color w:val="#3366BB"/>
-          <w:sz w:val="19"/>
-          <w:u w:val="single"/>
-        </w:rPr>
-        <w:fldChar w:fldCharType="begin"/>
-      </w:r>
-      <w:r>
-        <w:rPr>
-          <w:rFonts w:ascii="Arial" w:hAnsi="Arial" w:eastAsia="Arial"/>
-          <w:i w:val="on"/>
-          <w:color w:val="#3366BB"/>
-          <w:sz w:val="19"/>
-          <w:u w:val="single"/>
-        </w:rPr>
-        <w:instrText xml:space="preserve"> HYPERLINK "http://singularityhub.com/2013/06/11/ai-startup-anki-debuts-at-wwdc-wows-with-impressive-tech-50-million-in-funding/" </w:instrText>
-      </w:r>
-      <w:r>
-        <w:rPr>
-          <w:rFonts w:ascii="Arial" w:hAnsi="Arial" w:eastAsia="Arial"/>
-          <w:i w:val="on"/>
-          <w:color w:val="#3366BB"/>
-          <w:sz w:val="19"/>
-          <w:u w:val="single"/>
-        </w:rPr>
-        <w:fldChar w:fldCharType="separate"/>
-      </w:r>
-      <w:r>
-        <w:rPr>
-          <w:rFonts w:ascii="Arial" w:hAnsi="Arial" w:eastAsia="Arial"/>
-          <w:i w:val="on"/>
-          <w:color w:val="#3366BB"/>
-          <w:sz w:val="19"/>
-          <w:u w:val="single"/>
-        </w:rPr>
-        <w:t xml:space="preserve">"AI STARTUP ANKI DEBUTS AT WWDC, WOWS WITH IMPRESSIVE TECH, $50 MILLION IN FUNDING"</w:t>
-      </w:r>
-      <w:r>
-        <w:rPr>
-          <w:rFonts w:ascii="Arial" w:hAnsi="Arial" w:eastAsia="Arial"/>
-          <w:i w:val="on"/>
-          <w:color w:val="#202122"/>
-          <w:sz w:val="19"/>
-        </w:rPr>
-        <w:fldChar w:fldCharType="end"/>
-      </w:r>
-      <w:r>
-        <w:rPr>
-          <w:rFonts w:ascii="Arial" w:hAnsi="Arial" w:eastAsia="Arial"/>
-          <w:i w:val="on"/>
-          <w:color w:val="#202122"/>
-          <w:sz w:val="19"/>
-        </w:rPr>
-        <w:t xml:space="preserve">. SingularityHUB. Retrieved 13 June 2013.</w:t>
-      </w:r>
-    </w:p>
-    <w:p>
-      <w:pPr>
-        <w:pStyle w:val="Normal"/>
-        <w:numPr>
-          <w:ilvl w:val="1"/>
-          <w:numId w:val="2"/>
-        </w:numPr>
-        <w:tabs>
-          <w:tab w:val="left" w:pos="1488"/>
-          <w:tab w:val="left" w:pos="2160"/>
-          <w:tab w:val="left" w:pos="2880"/>
-          <w:tab w:val="left" w:pos="3600"/>
-          <w:tab w:val="left" w:pos="4320"/>
-          <w:tab w:val="left" w:pos="5040"/>
-          <w:tab w:val="left" w:pos="5760"/>
-          <w:tab w:val="left" w:pos="6480"/>
-          <w:tab w:val="left" w:pos="7200"/>
-          <w:tab w:val="left" w:pos="7920"/>
-          <w:tab w:val="left" w:pos="8640"/>
-          <w:tab w:val="left" w:pos="9360"/>
-          <w:tab w:val="left" w:pos="10080"/>
-          <w:tab w:val="left" w:pos="10206"/>
-        </w:tabs>
-        <w:spacing w:before="100" w:after="24" w:line="240" w:lineRule="atLeast"/>
-        <w:ind w:left="1488" w:hanging="360"/>
-        <w:rPr>
-          <w:rFonts w:ascii="Arial" w:hAnsi="Arial" w:eastAsia="Arial"/>
-          <w:color w:val="#202122"/>
-          <w:sz w:val="19"/>
-        </w:rPr>
-      </w:pPr>
-      <w:r>
-        <w:rPr>
-          <w:rFonts w:ascii="Arial" w:hAnsi="Arial" w:eastAsia="Arial"/>
-          <w:b w:val="on"/>
-          <w:color w:val="#0645AD"/>
-          <w:sz w:val="19"/>
-          <w:u w:val="single"/>
-        </w:rPr>
-        <w:fldChar w:fldCharType="begin"/>
-      </w:r>
-      <w:r>
-        <w:rPr>
-          <w:rFonts w:ascii="Arial" w:hAnsi="Arial" w:eastAsia="Arial"/>
-          <w:b w:val="on"/>
-          <w:color w:val="#0645AD"/>
-          <w:sz w:val="19"/>
-          <w:u w:val="single"/>
-        </w:rPr>
-        <w:instrText xml:space="preserve"> HYPERLINK "https://en.wikipedia.org/wiki/Anki_(company)#cite_ref-CNET_4-0" </w:instrText>
-      </w:r>
-      <w:r>
-        <w:rPr>
-          <w:rFonts w:ascii="Arial" w:hAnsi="Arial" w:eastAsia="Arial"/>
-          <w:b w:val="on"/>
-          <w:color w:val="#0645AD"/>
-          <w:sz w:val="19"/>
-          <w:u w:val="single"/>
-        </w:rPr>
-        <w:fldChar w:fldCharType="separate"/>
-      </w:r>
-      <w:r>
-        <w:rPr>
-          <w:rFonts w:ascii="Arial" w:hAnsi="Arial" w:eastAsia="Arial"/>
-          <w:b w:val="on"/>
-          <w:color w:val="#0645AD"/>
-          <w:sz w:val="19"/>
-          <w:u w:val="single"/>
-        </w:rPr>
-        <w:t xml:space="preserve">^</w:t>
-      </w:r>
-      <w:r>
-        <w:rPr>
-          <w:rFonts w:ascii="Arial" w:hAnsi="Arial" w:eastAsia="Arial"/>
-          <w:color w:val="#202122"/>
-          <w:sz w:val="19"/>
-        </w:rPr>
-        <w:fldChar w:fldCharType="end"/>
-      </w:r>
-      <w:r>
-        <w:rPr>
-          <w:rFonts w:ascii="Arial" w:hAnsi="Arial" w:eastAsia="Arial"/>
-          <w:color w:val="#202122"/>
-          <w:sz w:val="19"/>
-        </w:rPr>
-        <w:t xml:space="preserve"> </w:t>
-      </w:r>
-      <w:r>
-        <w:rPr>
-          <w:rFonts w:ascii="Arial" w:hAnsi="Arial" w:eastAsia="Arial"/>
-          <w:i w:val="on"/>
-          <w:color w:val="#202122"/>
-          <w:sz w:val="19"/>
-        </w:rPr>
-        <w:t xml:space="preserve">Terdiman, Daniel (10 June 2013). </w:t>
-      </w:r>
-      <w:r>
-        <w:rPr>
-          <w:rFonts w:ascii="Arial" w:hAnsi="Arial" w:eastAsia="Arial"/>
-          <w:i w:val="on"/>
-          <w:color w:val="#3366BB"/>
-          <w:sz w:val="19"/>
-          <w:u w:val="single"/>
-        </w:rPr>
-        <w:fldChar w:fldCharType="begin"/>
-      </w:r>
-      <w:r>
-        <w:rPr>
-          <w:rFonts w:ascii="Arial" w:hAnsi="Arial" w:eastAsia="Arial"/>
-          <w:i w:val="on"/>
-          <w:color w:val="#3366BB"/>
-          <w:sz w:val="19"/>
-          <w:u w:val="single"/>
-        </w:rPr>
-        <w:instrText xml:space="preserve"> HYPERLINK "http://news.cnet.com/8301-13579_3-57588637-37/anki-blessed-by-apple-takes-ai-and-robotics-to-consumers/" </w:instrText>
-      </w:r>
-      <w:r>
-        <w:rPr>
-          <w:rFonts w:ascii="Arial" w:hAnsi="Arial" w:eastAsia="Arial"/>
-          <w:i w:val="on"/>
-          <w:color w:val="#3366BB"/>
-          <w:sz w:val="19"/>
-          <w:u w:val="single"/>
-        </w:rPr>
-        <w:fldChar w:fldCharType="separate"/>
-      </w:r>
-      <w:r>
-        <w:rPr>
-          <w:rFonts w:ascii="Arial" w:hAnsi="Arial" w:eastAsia="Arial"/>
-          <w:i w:val="on"/>
-          <w:color w:val="#3366BB"/>
-          <w:sz w:val="19"/>
-          <w:u w:val="single"/>
-        </w:rPr>
-        <w:t xml:space="preserve">"Anki, blessed by Apple, takes AI and robotics to consumers"</w:t>
-      </w:r>
-      <w:r>
-        <w:rPr>
-          <w:rFonts w:ascii="Arial" w:hAnsi="Arial" w:eastAsia="Arial"/>
-          <w:i w:val="on"/>
-          <w:color w:val="#202122"/>
-          <w:sz w:val="19"/>
-        </w:rPr>
-        <w:fldChar w:fldCharType="end"/>
-      </w:r>
-      <w:r>
-        <w:rPr>
-          <w:rFonts w:ascii="Arial" w:hAnsi="Arial" w:eastAsia="Arial"/>
-          <w:i w:val="on"/>
-          <w:color w:val="#202122"/>
-          <w:sz w:val="19"/>
-        </w:rPr>
-        <w:t xml:space="preserve">. CNET. Retrieved 13 June 2013.</w:t>
       </w:r>
     </w:p>
     <w:p>
@@ -7536,55 +8155,51 @@
       </w:pPr>
       <w:r>
         <w:rPr>
-          <w:rFonts w:ascii="Arial" w:hAnsi="Arial" w:eastAsia="Arial"/>
-          <w:color w:val="#202122"/>
-          <w:sz w:val="19"/>
-        </w:rPr>
-        <w:t xml:space="preserve">^ </w:t>
-      </w:r>
-      <w:r>
-        <w:rPr>
-          <w:rFonts w:ascii="Arial" w:hAnsi="Arial" w:eastAsia="Arial"/>
-          <w:color w:val="#0645AD"/>
-          <w:sz w:val="19"/>
+          <w:color w:val="#000000"/>
+          <w:sz w:val="18"/>
+          <w:shd w:val="clear" w:fill="#D3D3D3"/>
+        </w:rPr>
+        <w:t xml:space="preserve">¶109: </w:t>
+      </w:r>
+      <w:r>
+        <w:rPr>
+          <w:rFonts w:ascii="Arial" w:hAnsi="Arial" w:eastAsia="Arial"/>
+          <w:b w:val="on"/>
+          <w:color w:val="#0645AD"/>
+          <w:sz w:val="19"/>
+          <w:u w:val="single"/>
         </w:rPr>
         <w:fldChar w:fldCharType="begin"/>
       </w:r>
       <w:r>
         <w:rPr>
           <w:rFonts w:ascii="Arial" w:hAnsi="Arial" w:eastAsia="Arial"/>
-          <w:color w:val="#0645AD"/>
-          <w:sz w:val="19"/>
-        </w:rPr>
-        <w:instrText xml:space="preserve"> HYPERLINK "https://en.wikipedia.org/wiki/Anki_(company)#cite_ref-Mashable_5-0" </w:instrText>
-      </w:r>
-      <w:r>
-        <w:rPr>
-          <w:rFonts w:ascii="Arial" w:hAnsi="Arial" w:eastAsia="Arial"/>
-          <w:color w:val="#0645AD"/>
-          <w:sz w:val="19"/>
+          <w:b w:val="on"/>
+          <w:color w:val="#0645AD"/>
+          <w:sz w:val="19"/>
+          <w:u w:val="single"/>
+        </w:rPr>
+        <w:instrText xml:space="preserve"> HYPERLINK "https://en.wikipedia.org/wiki/Anki_(company)#cite_ref-SingularityHUB_3-0" </w:instrText>
+      </w:r>
+      <w:r>
+        <w:rPr>
+          <w:rFonts w:ascii="Arial" w:hAnsi="Arial" w:eastAsia="Arial"/>
+          <w:b w:val="on"/>
+          <w:color w:val="#0645AD"/>
+          <w:sz w:val="19"/>
+          <w:u w:val="single"/>
         </w:rPr>
         <w:fldChar w:fldCharType="separate"/>
       </w:r>
       <w:r>
         <w:rPr>
           <w:rFonts w:ascii="Arial" w:hAnsi="Arial" w:eastAsia="Arial"/>
-          <w:color w:val="#0645AD"/>
-          <w:sz w:val="19"/>
-        </w:rPr>
-        <w:t xml:space="preserve">Jump up to:</w:t>
-      </w:r>
-      <w:r>
-        <w:rPr>
-          <w:rFonts w:ascii="Arial" w:hAnsi="Arial" w:eastAsia="Arial"/>
           <w:b w:val="on"/>
-          <w:i w:val="on"/>
-          <w:color w:val="#0645AD"/>
-          <w:position w:val="4"/>
-          <w:sz w:val="15"/>
-          <w:u w:val="single"/>
-        </w:rPr>
-        <w:t xml:space="preserve">a</w:t>
+          <w:color w:val="#0645AD"/>
+          <w:sz w:val="19"/>
+          <w:u w:val="single"/>
+        </w:rPr>
+        <w:t xml:space="preserve">^</w:t>
       </w:r>
       <w:r>
         <w:rPr>
@@ -7605,11 +8220,18 @@
       <w:r>
         <w:rPr>
           <w:rFonts w:ascii="Arial" w:hAnsi="Arial" w:eastAsia="Arial"/>
-          <w:b w:val="on"/>
-          <w:i w:val="on"/>
-          <w:color w:val="#0645AD"/>
-          <w:position w:val="4"/>
-          <w:sz w:val="15"/>
+          <w:i w:val="on"/>
+          <w:color w:val="#202122"/>
+          <w:sz w:val="19"/>
+        </w:rPr>
+        <w:t xml:space="preserve">Dorrier, Jason (11 June 2013). </w:t>
+      </w:r>
+      <w:r>
+        <w:rPr>
+          <w:rFonts w:ascii="Arial" w:hAnsi="Arial" w:eastAsia="Arial"/>
+          <w:i w:val="on"/>
+          <w:color w:val="#3366BB"/>
+          <w:sz w:val="19"/>
           <w:u w:val="single"/>
         </w:rPr>
         <w:fldChar w:fldCharType="begin"/>
@@ -7617,23 +8239,19 @@
       <w:r>
         <w:rPr>
           <w:rFonts w:ascii="Arial" w:hAnsi="Arial" w:eastAsia="Arial"/>
-          <w:b w:val="on"/>
-          <w:i w:val="on"/>
-          <w:color w:val="#0645AD"/>
-          <w:position w:val="4"/>
-          <w:sz w:val="15"/>
-          <w:u w:val="single"/>
-        </w:rPr>
-        <w:instrText xml:space="preserve"> HYPERLINK "https://en.wikipedia.org/wiki/Anki_(company)#cite_ref-Mashable_5-1" </w:instrText>
-      </w:r>
-      <w:r>
-        <w:rPr>
-          <w:rFonts w:ascii="Arial" w:hAnsi="Arial" w:eastAsia="Arial"/>
-          <w:b w:val="on"/>
-          <w:i w:val="on"/>
-          <w:color w:val="#0645AD"/>
-          <w:position w:val="4"/>
-          <w:sz w:val="15"/>
+          <w:i w:val="on"/>
+          <w:color w:val="#3366BB"/>
+          <w:sz w:val="19"/>
+          <w:u w:val="single"/>
+        </w:rPr>
+        <w:instrText xml:space="preserve"> HYPERLINK "http://singularityhub.com/2013/06/11/ai-startup-anki-debuts-at-wwdc-wows-with-impressive-tech-50-million-in-funding/" </w:instrText>
+      </w:r>
+      <w:r>
+        <w:rPr>
+          <w:rFonts w:ascii="Arial" w:hAnsi="Arial" w:eastAsia="Arial"/>
+          <w:i w:val="on"/>
+          <w:color w:val="#3366BB"/>
+          <w:sz w:val="19"/>
           <w:u w:val="single"/>
         </w:rPr>
         <w:fldChar w:fldCharType="separate"/>
@@ -7641,18 +8259,17 @@
       <w:r>
         <w:rPr>
           <w:rFonts w:ascii="Arial" w:hAnsi="Arial" w:eastAsia="Arial"/>
-          <w:b w:val="on"/>
-          <w:i w:val="on"/>
-          <w:color w:val="#0645AD"/>
-          <w:position w:val="4"/>
-          <w:sz w:val="15"/>
-          <w:u w:val="single"/>
-        </w:rPr>
-        <w:t xml:space="preserve">b</w:t>
-      </w:r>
-      <w:r>
-        <w:rPr>
-          <w:rFonts w:ascii="Arial" w:hAnsi="Arial" w:eastAsia="Arial"/>
+          <w:i w:val="on"/>
+          <w:color w:val="#3366BB"/>
+          <w:sz w:val="19"/>
+          <w:u w:val="single"/>
+        </w:rPr>
+        <w:t xml:space="preserve">"AI STARTUP ANKI DEBUTS AT WWDC, WOWS WITH IMPRESSIVE TECH, $50 MILLION IN FUNDING"</w:t>
+      </w:r>
+      <w:r>
+        <w:rPr>
+          <w:rFonts w:ascii="Arial" w:hAnsi="Arial" w:eastAsia="Arial"/>
+          <w:i w:val="on"/>
           <w:color w:val="#202122"/>
           <w:sz w:val="19"/>
         </w:rPr>
@@ -7661,77 +8278,11 @@
       <w:r>
         <w:rPr>
           <w:rFonts w:ascii="Arial" w:hAnsi="Arial" w:eastAsia="Arial"/>
-          <w:color w:val="#202122"/>
-          <w:sz w:val="19"/>
-        </w:rPr>
-        <w:t xml:space="preserve"> </w:t>
-      </w:r>
-      <w:r>
-        <w:rPr>
-          <w:rFonts w:ascii="Arial" w:hAnsi="Arial" w:eastAsia="Arial"/>
-          <w:i w:val="on"/>
-          <w:color w:val="#202122"/>
-          <w:sz w:val="19"/>
-        </w:rPr>
-        <w:t xml:space="preserve">Fiegerman, Seth (11 June 2013). </w:t>
-      </w:r>
-      <w:r>
-        <w:rPr>
-          <w:rFonts w:ascii="Arial" w:hAnsi="Arial" w:eastAsia="Arial"/>
-          <w:i w:val="on"/>
-          <w:color w:val="#3366BB"/>
-          <w:sz w:val="19"/>
-          <w:u w:val="single"/>
-        </w:rPr>
-        <w:fldChar w:fldCharType="begin"/>
-      </w:r>
-      <w:r>
-        <w:rPr>
-          <w:rFonts w:ascii="Arial" w:hAnsi="Arial" w:eastAsia="Arial"/>
-          <w:i w:val="on"/>
-          <w:color w:val="#3366BB"/>
-          <w:sz w:val="19"/>
-          <w:u w:val="single"/>
-        </w:rPr>
-        <w:instrText xml:space="preserve"> HYPERLINK "http://mashable.com/2013/06/11/anki-wwdc/" </w:instrText>
-      </w:r>
-      <w:r>
-        <w:rPr>
-          <w:rFonts w:ascii="Arial" w:hAnsi="Arial" w:eastAsia="Arial"/>
-          <w:i w:val="on"/>
-          <w:color w:val="#3366BB"/>
-          <w:sz w:val="19"/>
-          <w:u w:val="single"/>
-        </w:rPr>
-        <w:fldChar w:fldCharType="separate"/>
-      </w:r>
-      <w:r>
-        <w:rPr>
-          <w:rFonts w:ascii="Arial" w:hAnsi="Arial" w:eastAsia="Arial"/>
-          <w:i w:val="on"/>
-          <w:color w:val="#3366BB"/>
-          <w:sz w:val="19"/>
-          <w:u w:val="single"/>
-        </w:rPr>
-        <w:t xml:space="preserve">"Startup's Dream of Launching at an Apple Event"</w:t>
-      </w:r>
-      <w:r>
-        <w:rPr>
-          <w:rFonts w:ascii="Arial" w:hAnsi="Arial" w:eastAsia="Arial"/>
-          <w:i w:val="on"/>
-          <w:color w:val="#202122"/>
-          <w:sz w:val="19"/>
-        </w:rPr>
-        <w:fldChar w:fldCharType="end"/>
-      </w:r>
-      <w:r>
-        <w:rPr>
-          <w:rFonts w:ascii="Arial" w:hAnsi="Arial" w:eastAsia="Arial"/>
-          <w:i w:val="on"/>
-          <w:color w:val="#202122"/>
-          <w:sz w:val="19"/>
-        </w:rPr>
-        <w:t xml:space="preserve">. Mashable. Retrieved 13 June 2013.</w:t>
+          <w:i w:val="on"/>
+          <w:color w:val="#202122"/>
+          <w:sz w:val="19"/>
+        </w:rPr>
+        <w:t xml:space="preserve">. SingularityHUB. Retrieved 13 June 2013.</w:t>
       </w:r>
     </w:p>
     <w:p>
@@ -7739,7 +8290,7 @@
         <w:pStyle w:val="Normal"/>
         <w:numPr>
           <w:ilvl w:val="1"/>
-          <w:numId w:val="2"/>
+          <w:numId w:val="1"/>
         </w:numPr>
         <w:tabs>
           <w:tab w:val="left" w:pos="1488"/>
@@ -7767,6 +8318,14 @@
       </w:pPr>
       <w:r>
         <w:rPr>
+          <w:color w:val="#000000"/>
+          <w:sz w:val="18"/>
+          <w:shd w:val="clear" w:fill="#D3D3D3"/>
+        </w:rPr>
+        <w:t xml:space="preserve">¶110: </w:t>
+      </w:r>
+      <w:r>
+        <w:rPr>
           <w:rFonts w:ascii="Arial" w:hAnsi="Arial" w:eastAsia="Arial"/>
           <w:b w:val="on"/>
           <w:color w:val="#0645AD"/>
@@ -7783,7 +8342,7 @@
           <w:sz w:val="19"/>
           <w:u w:val="single"/>
         </w:rPr>
-        <w:instrText xml:space="preserve"> HYPERLINK "https://en.wikipedia.org/wiki/Anki_(company)#cite_ref-6" </w:instrText>
+        <w:instrText xml:space="preserve"> HYPERLINK "https://en.wikipedia.org/wiki/Anki_(company)#cite_ref-CNET_4-0" </w:instrText>
       </w:r>
       <w:r>
         <w:rPr>
@@ -7825,6 +8384,15 @@
         <w:rPr>
           <w:rFonts w:ascii="Arial" w:hAnsi="Arial" w:eastAsia="Arial"/>
           <w:i w:val="on"/>
+          <w:color w:val="#202122"/>
+          <w:sz w:val="19"/>
+        </w:rPr>
+        <w:t xml:space="preserve">Terdiman, Daniel (10 June 2013). </w:t>
+      </w:r>
+      <w:r>
+        <w:rPr>
+          <w:rFonts w:ascii="Arial" w:hAnsi="Arial" w:eastAsia="Arial"/>
+          <w:i w:val="on"/>
           <w:color w:val="#3366BB"/>
           <w:sz w:val="19"/>
           <w:u w:val="single"/>
@@ -7839,7 +8407,7 @@
           <w:sz w:val="19"/>
           <w:u w:val="single"/>
         </w:rPr>
-        <w:instrText xml:space="preserve"> HYPERLINK "https://www.ft.com/content/b8406a32-3c55-11e6-8716-a4a71e8140b0" </w:instrText>
+        <w:instrText xml:space="preserve"> HYPERLINK "http://news.cnet.com/8301-13579_3-57588637-37/anki-blessed-by-apple-takes-ai-and-robotics-to-consumers/" </w:instrText>
       </w:r>
       <w:r>
         <w:rPr>
@@ -7859,7 +8427,7 @@
           <w:sz w:val="19"/>
           <w:u w:val="single"/>
         </w:rPr>
-        <w:t xml:space="preserve">"Anki raises $53m as money pours into AI start-ups"</w:t>
+        <w:t xml:space="preserve">"Anki, blessed by Apple, takes AI and robotics to consumers"</w:t>
       </w:r>
       <w:r>
         <w:rPr>
@@ -7877,7 +8445,7 @@
           <w:color w:val="#202122"/>
           <w:sz w:val="19"/>
         </w:rPr>
-        <w:t xml:space="preserve">. www.ft.com. Retrieved 2017-01-10.</w:t>
+        <w:t xml:space="preserve">. CNET. Retrieved 13 June 2013.</w:t>
       </w:r>
     </w:p>
     <w:p>
@@ -7885,7 +8453,7 @@
         <w:pStyle w:val="Normal"/>
         <w:numPr>
           <w:ilvl w:val="1"/>
-          <w:numId w:val="2"/>
+          <w:numId w:val="1"/>
         </w:numPr>
         <w:tabs>
           <w:tab w:val="left" w:pos="1488"/>
@@ -7913,10 +8481,88 @@
       </w:pPr>
       <w:r>
         <w:rPr>
+          <w:color w:val="#000000"/>
+          <w:sz w:val="18"/>
+          <w:shd w:val="clear" w:fill="#D3D3D3"/>
+        </w:rPr>
+        <w:t xml:space="preserve">¶111: </w:t>
+      </w:r>
+      <w:r>
+        <w:rPr>
+          <w:rFonts w:ascii="Arial" w:hAnsi="Arial" w:eastAsia="Arial"/>
+          <w:color w:val="#202122"/>
+          <w:sz w:val="19"/>
+        </w:rPr>
+        <w:t xml:space="preserve">^ </w:t>
+      </w:r>
+      <w:r>
+        <w:rPr>
+          <w:rFonts w:ascii="Arial" w:hAnsi="Arial" w:eastAsia="Arial"/>
+          <w:color w:val="#0645AD"/>
+          <w:sz w:val="19"/>
+        </w:rPr>
+        <w:fldChar w:fldCharType="begin"/>
+      </w:r>
+      <w:r>
+        <w:rPr>
+          <w:rFonts w:ascii="Arial" w:hAnsi="Arial" w:eastAsia="Arial"/>
+          <w:color w:val="#0645AD"/>
+          <w:sz w:val="19"/>
+        </w:rPr>
+        <w:instrText xml:space="preserve"> HYPERLINK "https://en.wikipedia.org/wiki/Anki_(company)#cite_ref-Mashable_5-0" </w:instrText>
+      </w:r>
+      <w:r>
+        <w:rPr>
+          <w:rFonts w:ascii="Arial" w:hAnsi="Arial" w:eastAsia="Arial"/>
+          <w:color w:val="#0645AD"/>
+          <w:sz w:val="19"/>
+        </w:rPr>
+        <w:fldChar w:fldCharType="separate"/>
+      </w:r>
+      <w:r>
+        <w:rPr>
+          <w:rFonts w:ascii="Arial" w:hAnsi="Arial" w:eastAsia="Arial"/>
+          <w:color w:val="#0645AD"/>
+          <w:sz w:val="19"/>
+        </w:rPr>
+        <w:t xml:space="preserve">Jump up to:</w:t>
+      </w:r>
+      <w:r>
+        <w:rPr>
           <w:rFonts w:ascii="Arial" w:hAnsi="Arial" w:eastAsia="Arial"/>
           <w:b w:val="on"/>
-          <w:color w:val="#0645AD"/>
-          <w:sz w:val="19"/>
+          <w:i w:val="on"/>
+          <w:color w:val="#0645AD"/>
+          <w:position w:val="4"/>
+          <w:sz w:val="15"/>
+          <w:u w:val="single"/>
+        </w:rPr>
+        <w:t xml:space="preserve">a</w:t>
+      </w:r>
+      <w:r>
+        <w:rPr>
+          <w:rFonts w:ascii="Arial" w:hAnsi="Arial" w:eastAsia="Arial"/>
+          <w:color w:val="#202122"/>
+          <w:sz w:val="19"/>
+        </w:rPr>
+        <w:fldChar w:fldCharType="end"/>
+      </w:r>
+      <w:r>
+        <w:rPr>
+          <w:rFonts w:ascii="Arial" w:hAnsi="Arial" w:eastAsia="Arial"/>
+          <w:color w:val="#202122"/>
+          <w:sz w:val="19"/>
+        </w:rPr>
+        <w:t xml:space="preserve"> </w:t>
+      </w:r>
+      <w:r>
+        <w:rPr>
+          <w:rFonts w:ascii="Arial" w:hAnsi="Arial" w:eastAsia="Arial"/>
+          <w:b w:val="on"/>
+          <w:i w:val="on"/>
+          <w:color w:val="#0645AD"/>
+          <w:position w:val="4"/>
+          <w:sz w:val="15"/>
           <w:u w:val="single"/>
         </w:rPr>
         <w:fldChar w:fldCharType="begin"/>
@@ -7925,18 +8571,22 @@
         <w:rPr>
           <w:rFonts w:ascii="Arial" w:hAnsi="Arial" w:eastAsia="Arial"/>
           <w:b w:val="on"/>
-          <w:color w:val="#0645AD"/>
-          <w:sz w:val="19"/>
-          <w:u w:val="single"/>
-        </w:rPr>
-        <w:instrText xml:space="preserve"> HYPERLINK "https://en.wikipedia.org/wiki/Anki_(company)#cite_ref-7" </w:instrText>
+          <w:i w:val="on"/>
+          <w:color w:val="#0645AD"/>
+          <w:position w:val="4"/>
+          <w:sz w:val="15"/>
+          <w:u w:val="single"/>
+        </w:rPr>
+        <w:instrText xml:space="preserve"> HYPERLINK "https://en.wikipedia.org/wiki/Anki_(company)#cite_ref-Mashable_5-1" </w:instrText>
       </w:r>
       <w:r>
         <w:rPr>
           <w:rFonts w:ascii="Arial" w:hAnsi="Arial" w:eastAsia="Arial"/>
           <w:b w:val="on"/>
-          <w:color w:val="#0645AD"/>
-          <w:sz w:val="19"/>
+          <w:i w:val="on"/>
+          <w:color w:val="#0645AD"/>
+          <w:position w:val="4"/>
+          <w:sz w:val="15"/>
           <w:u w:val="single"/>
         </w:rPr>
         <w:fldChar w:fldCharType="separate"/>
@@ -7945,11 +8595,13 @@
         <w:rPr>
           <w:rFonts w:ascii="Arial" w:hAnsi="Arial" w:eastAsia="Arial"/>
           <w:b w:val="on"/>
-          <w:color w:val="#0645AD"/>
-          <w:sz w:val="19"/>
-          <w:u w:val="single"/>
-        </w:rPr>
-        <w:t xml:space="preserve">^</w:t>
+          <w:i w:val="on"/>
+          <w:color w:val="#0645AD"/>
+          <w:position w:val="4"/>
+          <w:sz w:val="15"/>
+          <w:u w:val="single"/>
+        </w:rPr>
+        <w:t xml:space="preserve">b</w:t>
       </w:r>
       <w:r>
         <w:rPr>
@@ -7974,7 +8626,7 @@
           <w:color w:val="#202122"/>
           <w:sz w:val="19"/>
         </w:rPr>
-        <w:t xml:space="preserve">Simon, Matt (29 April 2019). </w:t>
+        <w:t xml:space="preserve">Fiegerman, Seth (11 June 2013). </w:t>
       </w:r>
       <w:r>
         <w:rPr>
@@ -7994,7 +8646,7 @@
           <w:sz w:val="19"/>
           <w:u w:val="single"/>
         </w:rPr>
-        <w:instrText xml:space="preserve"> HYPERLINK "https://www.wired.com/story/rip-anki-yet-another-home-robotics-company-powers-down/" </w:instrText>
+        <w:instrText xml:space="preserve"> HYPERLINK "http://mashable.com/2013/06/11/anki-wwdc/" </w:instrText>
       </w:r>
       <w:r>
         <w:rPr>
@@ -8014,7 +8666,7 @@
           <w:sz w:val="19"/>
           <w:u w:val="single"/>
         </w:rPr>
-        <w:t xml:space="preserve">"R.I.P., Anki: Yet Another Home Robotics Company Powers Down"</w:t>
+        <w:t xml:space="preserve">"Startup's Dream of Launching at an Apple Event"</w:t>
       </w:r>
       <w:r>
         <w:rPr>
@@ -8032,65 +8684,7 @@
           <w:color w:val="#202122"/>
           <w:sz w:val="19"/>
         </w:rPr>
-        <w:t xml:space="preserve">. </w:t>
-      </w:r>
-      <w:r>
-        <w:rPr>
-          <w:rFonts w:ascii="Arial" w:hAnsi="Arial" w:eastAsia="Arial"/>
-          <w:i w:val="on"/>
-          <w:color w:val="#0645AD"/>
-          <w:sz w:val="19"/>
-          <w:u w:val="single"/>
-        </w:rPr>
-        <w:fldChar w:fldCharType="begin"/>
-      </w:r>
-      <w:r>
-        <w:rPr>
-          <w:rFonts w:ascii="Arial" w:hAnsi="Arial" w:eastAsia="Arial"/>
-          <w:i w:val="on"/>
-          <w:color w:val="#0645AD"/>
-          <w:sz w:val="19"/>
-          <w:u w:val="single"/>
-        </w:rPr>
-        <w:instrText xml:space="preserve"> HYPERLINK "https://en.wikipedia.org/wiki/Wired_(magazine)" </w:instrText>
-      </w:r>
-      <w:r>
-        <w:rPr>
-          <w:rFonts w:ascii="Arial" w:hAnsi="Arial" w:eastAsia="Arial"/>
-          <w:i w:val="on"/>
-          <w:color w:val="#0645AD"/>
-          <w:sz w:val="19"/>
-          <w:u w:val="single"/>
-        </w:rPr>
-        <w:fldChar w:fldCharType="separate"/>
-      </w:r>
-      <w:r>
-        <w:rPr>
-          <w:rFonts w:ascii="Arial" w:hAnsi="Arial" w:eastAsia="Arial"/>
-          <w:i w:val="on"/>
-          <w:color w:val="#0645AD"/>
-          <w:sz w:val="19"/>
-          <w:u w:val="single"/>
-        </w:rPr>
-        <w:t xml:space="preserve">Wired</w:t>
-      </w:r>
-      <w:r>
-        <w:rPr>
-          <w:rFonts w:ascii="Arial" w:hAnsi="Arial" w:eastAsia="Arial"/>
-          <w:i w:val="on"/>
-          <w:color w:val="#202122"/>
-          <w:sz w:val="19"/>
-        </w:rPr>
-        <w:fldChar w:fldCharType="end"/>
-      </w:r>
-      <w:r>
-        <w:rPr>
-          <w:rFonts w:ascii="Arial" w:hAnsi="Arial" w:eastAsia="Arial"/>
-          <w:i w:val="on"/>
-          <w:color w:val="#202122"/>
-          <w:sz w:val="19"/>
-        </w:rPr>
-        <w:t xml:space="preserve">. Retrieved 29 April 2019.</w:t>
+        <w:t xml:space="preserve">. Mashable. Retrieved 13 June 2013.</w:t>
       </w:r>
     </w:p>
     <w:p>
@@ -8098,7 +8692,7 @@
         <w:pStyle w:val="Normal"/>
         <w:numPr>
           <w:ilvl w:val="1"/>
-          <w:numId w:val="2"/>
+          <w:numId w:val="1"/>
         </w:numPr>
         <w:tabs>
           <w:tab w:val="left" w:pos="1488"/>
@@ -8126,6 +8720,14 @@
       </w:pPr>
       <w:r>
         <w:rPr>
+          <w:color w:val="#000000"/>
+          <w:sz w:val="18"/>
+          <w:shd w:val="clear" w:fill="#D3D3D3"/>
+        </w:rPr>
+        <w:t xml:space="preserve">¶112: </w:t>
+      </w:r>
+      <w:r>
+        <w:rPr>
           <w:rFonts w:ascii="Arial" w:hAnsi="Arial" w:eastAsia="Arial"/>
           <w:b w:val="on"/>
           <w:color w:val="#0645AD"/>
@@ -8142,7 +8744,7 @@
           <w:sz w:val="19"/>
           <w:u w:val="single"/>
         </w:rPr>
-        <w:instrText xml:space="preserve"> HYPERLINK "https://en.wikipedia.org/wiki/Anki_(company)#cite_ref-8" </w:instrText>
+        <w:instrText xml:space="preserve"> HYPERLINK "https://en.wikipedia.org/wiki/Anki_(company)#cite_ref-6" </w:instrText>
       </w:r>
       <w:r>
         <w:rPr>
@@ -8184,15 +8786,6 @@
         <w:rPr>
           <w:rFonts w:ascii="Arial" w:hAnsi="Arial" w:eastAsia="Arial"/>
           <w:i w:val="on"/>
-          <w:color w:val="#202122"/>
-          <w:sz w:val="19"/>
-        </w:rPr>
-        <w:t xml:space="preserve">Crowe, Steve. </w:t>
-      </w:r>
-      <w:r>
-        <w:rPr>
-          <w:rFonts w:ascii="Arial" w:hAnsi="Arial" w:eastAsia="Arial"/>
-          <w:i w:val="on"/>
           <w:color w:val="#3366BB"/>
           <w:sz w:val="19"/>
           <w:u w:val="single"/>
@@ -8207,7 +8800,7 @@
           <w:sz w:val="19"/>
           <w:u w:val="single"/>
         </w:rPr>
-        <w:instrText xml:space="preserve"> HYPERLINK "https://www.therobotreport.com/anki-assets-acquired-by-digital-dream-labs/" </w:instrText>
+        <w:instrText xml:space="preserve"> HYPERLINK "https://www.ft.com/content/b8406a32-3c55-11e6-8716-a4a71e8140b0" </w:instrText>
       </w:r>
       <w:r>
         <w:rPr>
@@ -8227,7 +8820,7 @@
           <w:sz w:val="19"/>
           <w:u w:val="single"/>
         </w:rPr>
-        <w:t xml:space="preserve">"Anki assets acquired by edtech startup Digital Dream Labs"</w:t>
+        <w:t xml:space="preserve">"Anki raises $53m as money pours into AI start-ups"</w:t>
       </w:r>
       <w:r>
         <w:rPr>
@@ -8245,7 +8838,7 @@
           <w:color w:val="#202122"/>
           <w:sz w:val="19"/>
         </w:rPr>
-        <w:t xml:space="preserve">. The Robot Report. WTWH Media, LLC. Retrieved 10 March 2020.</w:t>
+        <w:t xml:space="preserve">. www.ft.com. Retrieved 2017-01-10.</w:t>
       </w:r>
     </w:p>
     <w:p>
@@ -8253,7 +8846,7 @@
         <w:pStyle w:val="Normal"/>
         <w:numPr>
           <w:ilvl w:val="1"/>
-          <w:numId w:val="2"/>
+          <w:numId w:val="1"/>
         </w:numPr>
         <w:tabs>
           <w:tab w:val="left" w:pos="1488"/>
@@ -8279,6 +8872,398 @@
           <w:sz w:val="19"/>
         </w:rPr>
       </w:pPr>
+      <w:r>
+        <w:rPr>
+          <w:color w:val="#000000"/>
+          <w:sz w:val="18"/>
+          <w:shd w:val="clear" w:fill="#D3D3D3"/>
+        </w:rPr>
+        <w:t xml:space="preserve">¶113: </w:t>
+      </w:r>
+      <w:r>
+        <w:rPr>
+          <w:rFonts w:ascii="Arial" w:hAnsi="Arial" w:eastAsia="Arial"/>
+          <w:b w:val="on"/>
+          <w:color w:val="#0645AD"/>
+          <w:sz w:val="19"/>
+          <w:u w:val="single"/>
+        </w:rPr>
+        <w:fldChar w:fldCharType="begin"/>
+      </w:r>
+      <w:r>
+        <w:rPr>
+          <w:rFonts w:ascii="Arial" w:hAnsi="Arial" w:eastAsia="Arial"/>
+          <w:b w:val="on"/>
+          <w:color w:val="#0645AD"/>
+          <w:sz w:val="19"/>
+          <w:u w:val="single"/>
+        </w:rPr>
+        <w:instrText xml:space="preserve"> HYPERLINK "https://en.wikipedia.org/wiki/Anki_(company)#cite_ref-7" </w:instrText>
+      </w:r>
+      <w:r>
+        <w:rPr>
+          <w:rFonts w:ascii="Arial" w:hAnsi="Arial" w:eastAsia="Arial"/>
+          <w:b w:val="on"/>
+          <w:color w:val="#0645AD"/>
+          <w:sz w:val="19"/>
+          <w:u w:val="single"/>
+        </w:rPr>
+        <w:fldChar w:fldCharType="separate"/>
+      </w:r>
+      <w:r>
+        <w:rPr>
+          <w:rFonts w:ascii="Arial" w:hAnsi="Arial" w:eastAsia="Arial"/>
+          <w:b w:val="on"/>
+          <w:color w:val="#0645AD"/>
+          <w:sz w:val="19"/>
+          <w:u w:val="single"/>
+        </w:rPr>
+        <w:t xml:space="preserve">^</w:t>
+      </w:r>
+      <w:r>
+        <w:rPr>
+          <w:rFonts w:ascii="Arial" w:hAnsi="Arial" w:eastAsia="Arial"/>
+          <w:color w:val="#202122"/>
+          <w:sz w:val="19"/>
+        </w:rPr>
+        <w:fldChar w:fldCharType="end"/>
+      </w:r>
+      <w:r>
+        <w:rPr>
+          <w:rFonts w:ascii="Arial" w:hAnsi="Arial" w:eastAsia="Arial"/>
+          <w:color w:val="#202122"/>
+          <w:sz w:val="19"/>
+        </w:rPr>
+        <w:t xml:space="preserve"> </w:t>
+      </w:r>
+      <w:r>
+        <w:rPr>
+          <w:rFonts w:ascii="Arial" w:hAnsi="Arial" w:eastAsia="Arial"/>
+          <w:i w:val="on"/>
+          <w:color w:val="#202122"/>
+          <w:sz w:val="19"/>
+        </w:rPr>
+        <w:t xml:space="preserve">Simon, Matt (29 April 2019). </w:t>
+      </w:r>
+      <w:r>
+        <w:rPr>
+          <w:rFonts w:ascii="Arial" w:hAnsi="Arial" w:eastAsia="Arial"/>
+          <w:i w:val="on"/>
+          <w:color w:val="#3366BB"/>
+          <w:sz w:val="19"/>
+          <w:u w:val="single"/>
+        </w:rPr>
+        <w:fldChar w:fldCharType="begin"/>
+      </w:r>
+      <w:r>
+        <w:rPr>
+          <w:rFonts w:ascii="Arial" w:hAnsi="Arial" w:eastAsia="Arial"/>
+          <w:i w:val="on"/>
+          <w:color w:val="#3366BB"/>
+          <w:sz w:val="19"/>
+          <w:u w:val="single"/>
+        </w:rPr>
+        <w:instrText xml:space="preserve"> HYPERLINK "https://www.wired.com/story/rip-anki-yet-another-home-robotics-company-powers-down/" </w:instrText>
+      </w:r>
+      <w:r>
+        <w:rPr>
+          <w:rFonts w:ascii="Arial" w:hAnsi="Arial" w:eastAsia="Arial"/>
+          <w:i w:val="on"/>
+          <w:color w:val="#3366BB"/>
+          <w:sz w:val="19"/>
+          <w:u w:val="single"/>
+        </w:rPr>
+        <w:fldChar w:fldCharType="separate"/>
+      </w:r>
+      <w:r>
+        <w:rPr>
+          <w:rFonts w:ascii="Arial" w:hAnsi="Arial" w:eastAsia="Arial"/>
+          <w:i w:val="on"/>
+          <w:color w:val="#3366BB"/>
+          <w:sz w:val="19"/>
+          <w:u w:val="single"/>
+        </w:rPr>
+        <w:t xml:space="preserve">"R.I.P., Anki: Yet Another Home Robotics Company Powers Down"</w:t>
+      </w:r>
+      <w:r>
+        <w:rPr>
+          <w:rFonts w:ascii="Arial" w:hAnsi="Arial" w:eastAsia="Arial"/>
+          <w:i w:val="on"/>
+          <w:color w:val="#202122"/>
+          <w:sz w:val="19"/>
+        </w:rPr>
+        <w:fldChar w:fldCharType="end"/>
+      </w:r>
+      <w:r>
+        <w:rPr>
+          <w:rFonts w:ascii="Arial" w:hAnsi="Arial" w:eastAsia="Arial"/>
+          <w:i w:val="on"/>
+          <w:color w:val="#202122"/>
+          <w:sz w:val="19"/>
+        </w:rPr>
+        <w:t xml:space="preserve">. </w:t>
+      </w:r>
+      <w:r>
+        <w:rPr>
+          <w:rFonts w:ascii="Arial" w:hAnsi="Arial" w:eastAsia="Arial"/>
+          <w:i w:val="on"/>
+          <w:color w:val="#0645AD"/>
+          <w:sz w:val="19"/>
+          <w:u w:val="single"/>
+        </w:rPr>
+        <w:fldChar w:fldCharType="begin"/>
+      </w:r>
+      <w:r>
+        <w:rPr>
+          <w:rFonts w:ascii="Arial" w:hAnsi="Arial" w:eastAsia="Arial"/>
+          <w:i w:val="on"/>
+          <w:color w:val="#0645AD"/>
+          <w:sz w:val="19"/>
+          <w:u w:val="single"/>
+        </w:rPr>
+        <w:instrText xml:space="preserve"> HYPERLINK "https://en.wikipedia.org/wiki/Wired_(magazine)" </w:instrText>
+      </w:r>
+      <w:r>
+        <w:rPr>
+          <w:rFonts w:ascii="Arial" w:hAnsi="Arial" w:eastAsia="Arial"/>
+          <w:i w:val="on"/>
+          <w:color w:val="#0645AD"/>
+          <w:sz w:val="19"/>
+          <w:u w:val="single"/>
+        </w:rPr>
+        <w:fldChar w:fldCharType="separate"/>
+      </w:r>
+      <w:r>
+        <w:rPr>
+          <w:rFonts w:ascii="Arial" w:hAnsi="Arial" w:eastAsia="Arial"/>
+          <w:i w:val="on"/>
+          <w:color w:val="#0645AD"/>
+          <w:sz w:val="19"/>
+          <w:u w:val="single"/>
+        </w:rPr>
+        <w:t xml:space="preserve">Wired</w:t>
+      </w:r>
+      <w:r>
+        <w:rPr>
+          <w:rFonts w:ascii="Arial" w:hAnsi="Arial" w:eastAsia="Arial"/>
+          <w:i w:val="on"/>
+          <w:color w:val="#202122"/>
+          <w:sz w:val="19"/>
+        </w:rPr>
+        <w:fldChar w:fldCharType="end"/>
+      </w:r>
+      <w:r>
+        <w:rPr>
+          <w:rFonts w:ascii="Arial" w:hAnsi="Arial" w:eastAsia="Arial"/>
+          <w:i w:val="on"/>
+          <w:color w:val="#202122"/>
+          <w:sz w:val="19"/>
+        </w:rPr>
+        <w:t xml:space="preserve">. Retrieved 29 April 2019.</w:t>
+      </w:r>
+    </w:p>
+    <w:p>
+      <w:pPr>
+        <w:pStyle w:val="Normal"/>
+        <w:numPr>
+          <w:ilvl w:val="1"/>
+          <w:numId w:val="1"/>
+        </w:numPr>
+        <w:tabs>
+          <w:tab w:val="left" w:pos="1488"/>
+          <w:tab w:val="left" w:pos="2160"/>
+          <w:tab w:val="left" w:pos="2880"/>
+          <w:tab w:val="left" w:pos="3600"/>
+          <w:tab w:val="left" w:pos="4320"/>
+          <w:tab w:val="left" w:pos="5040"/>
+          <w:tab w:val="left" w:pos="5760"/>
+          <w:tab w:val="left" w:pos="6480"/>
+          <w:tab w:val="left" w:pos="7200"/>
+          <w:tab w:val="left" w:pos="7920"/>
+          <w:tab w:val="left" w:pos="8640"/>
+          <w:tab w:val="left" w:pos="9360"/>
+          <w:tab w:val="left" w:pos="10080"/>
+          <w:tab w:val="left" w:pos="10206"/>
+        </w:tabs>
+        <w:spacing w:before="100" w:after="24" w:line="240" w:lineRule="atLeast"/>
+        <w:ind w:left="1488" w:hanging="360"/>
+        <w:rPr>
+          <w:rFonts w:ascii="Arial" w:hAnsi="Arial" w:eastAsia="Arial"/>
+          <w:color w:val="#202122"/>
+          <w:sz w:val="19"/>
+        </w:rPr>
+      </w:pPr>
+      <w:r>
+        <w:rPr>
+          <w:color w:val="#000000"/>
+          <w:sz w:val="18"/>
+          <w:shd w:val="clear" w:fill="#D3D3D3"/>
+        </w:rPr>
+        <w:t xml:space="preserve">¶114: </w:t>
+      </w:r>
+      <w:r>
+        <w:rPr>
+          <w:rFonts w:ascii="Arial" w:hAnsi="Arial" w:eastAsia="Arial"/>
+          <w:b w:val="on"/>
+          <w:color w:val="#0645AD"/>
+          <w:sz w:val="19"/>
+          <w:u w:val="single"/>
+        </w:rPr>
+        <w:fldChar w:fldCharType="begin"/>
+      </w:r>
+      <w:r>
+        <w:rPr>
+          <w:rFonts w:ascii="Arial" w:hAnsi="Arial" w:eastAsia="Arial"/>
+          <w:b w:val="on"/>
+          <w:color w:val="#0645AD"/>
+          <w:sz w:val="19"/>
+          <w:u w:val="single"/>
+        </w:rPr>
+        <w:instrText xml:space="preserve"> HYPERLINK "https://en.wikipedia.org/wiki/Anki_(company)#cite_ref-8" </w:instrText>
+      </w:r>
+      <w:r>
+        <w:rPr>
+          <w:rFonts w:ascii="Arial" w:hAnsi="Arial" w:eastAsia="Arial"/>
+          <w:b w:val="on"/>
+          <w:color w:val="#0645AD"/>
+          <w:sz w:val="19"/>
+          <w:u w:val="single"/>
+        </w:rPr>
+        <w:fldChar w:fldCharType="separate"/>
+      </w:r>
+      <w:r>
+        <w:rPr>
+          <w:rFonts w:ascii="Arial" w:hAnsi="Arial" w:eastAsia="Arial"/>
+          <w:b w:val="on"/>
+          <w:color w:val="#0645AD"/>
+          <w:sz w:val="19"/>
+          <w:u w:val="single"/>
+        </w:rPr>
+        <w:t xml:space="preserve">^</w:t>
+      </w:r>
+      <w:r>
+        <w:rPr>
+          <w:rFonts w:ascii="Arial" w:hAnsi="Arial" w:eastAsia="Arial"/>
+          <w:color w:val="#202122"/>
+          <w:sz w:val="19"/>
+        </w:rPr>
+        <w:fldChar w:fldCharType="end"/>
+      </w:r>
+      <w:r>
+        <w:rPr>
+          <w:rFonts w:ascii="Arial" w:hAnsi="Arial" w:eastAsia="Arial"/>
+          <w:color w:val="#202122"/>
+          <w:sz w:val="19"/>
+        </w:rPr>
+        <w:t xml:space="preserve"> </w:t>
+      </w:r>
+      <w:r>
+        <w:rPr>
+          <w:rFonts w:ascii="Arial" w:hAnsi="Arial" w:eastAsia="Arial"/>
+          <w:i w:val="on"/>
+          <w:color w:val="#202122"/>
+          <w:sz w:val="19"/>
+        </w:rPr>
+        <w:t xml:space="preserve">Crowe, Steve. </w:t>
+      </w:r>
+      <w:r>
+        <w:rPr>
+          <w:rFonts w:ascii="Arial" w:hAnsi="Arial" w:eastAsia="Arial"/>
+          <w:i w:val="on"/>
+          <w:color w:val="#3366BB"/>
+          <w:sz w:val="19"/>
+          <w:u w:val="single"/>
+        </w:rPr>
+        <w:fldChar w:fldCharType="begin"/>
+      </w:r>
+      <w:r>
+        <w:rPr>
+          <w:rFonts w:ascii="Arial" w:hAnsi="Arial" w:eastAsia="Arial"/>
+          <w:i w:val="on"/>
+          <w:color w:val="#3366BB"/>
+          <w:sz w:val="19"/>
+          <w:u w:val="single"/>
+        </w:rPr>
+        <w:instrText xml:space="preserve"> HYPERLINK "https://www.therobotreport.com/anki-assets-acquired-by-digital-dream-labs/" </w:instrText>
+      </w:r>
+      <w:r>
+        <w:rPr>
+          <w:rFonts w:ascii="Arial" w:hAnsi="Arial" w:eastAsia="Arial"/>
+          <w:i w:val="on"/>
+          <w:color w:val="#3366BB"/>
+          <w:sz w:val="19"/>
+          <w:u w:val="single"/>
+        </w:rPr>
+        <w:fldChar w:fldCharType="separate"/>
+      </w:r>
+      <w:r>
+        <w:rPr>
+          <w:rFonts w:ascii="Arial" w:hAnsi="Arial" w:eastAsia="Arial"/>
+          <w:i w:val="on"/>
+          <w:color w:val="#3366BB"/>
+          <w:sz w:val="19"/>
+          <w:u w:val="single"/>
+        </w:rPr>
+        <w:t xml:space="preserve">"Anki assets acquired by edtech startup Digital Dream Labs"</w:t>
+      </w:r>
+      <w:r>
+        <w:rPr>
+          <w:rFonts w:ascii="Arial" w:hAnsi="Arial" w:eastAsia="Arial"/>
+          <w:i w:val="on"/>
+          <w:color w:val="#202122"/>
+          <w:sz w:val="19"/>
+        </w:rPr>
+        <w:fldChar w:fldCharType="end"/>
+      </w:r>
+      <w:r>
+        <w:rPr>
+          <w:rFonts w:ascii="Arial" w:hAnsi="Arial" w:eastAsia="Arial"/>
+          <w:i w:val="on"/>
+          <w:color w:val="#202122"/>
+          <w:sz w:val="19"/>
+        </w:rPr>
+        <w:t xml:space="preserve">. The Robot Report. WTWH Media, LLC. Retrieved 10 March 2020.</w:t>
+      </w:r>
+    </w:p>
+    <w:p>
+      <w:pPr>
+        <w:pStyle w:val="Normal"/>
+        <w:numPr>
+          <w:ilvl w:val="1"/>
+          <w:numId w:val="1"/>
+        </w:numPr>
+        <w:tabs>
+          <w:tab w:val="left" w:pos="1488"/>
+          <w:tab w:val="left" w:pos="2160"/>
+          <w:tab w:val="left" w:pos="2880"/>
+          <w:tab w:val="left" w:pos="3600"/>
+          <w:tab w:val="left" w:pos="4320"/>
+          <w:tab w:val="left" w:pos="5040"/>
+          <w:tab w:val="left" w:pos="5760"/>
+          <w:tab w:val="left" w:pos="6480"/>
+          <w:tab w:val="left" w:pos="7200"/>
+          <w:tab w:val="left" w:pos="7920"/>
+          <w:tab w:val="left" w:pos="8640"/>
+          <w:tab w:val="left" w:pos="9360"/>
+          <w:tab w:val="left" w:pos="10080"/>
+          <w:tab w:val="left" w:pos="10206"/>
+        </w:tabs>
+        <w:spacing w:before="100" w:after="24" w:line="240" w:lineRule="atLeast"/>
+        <w:ind w:left="1488" w:hanging="360"/>
+        <w:rPr>
+          <w:rFonts w:ascii="Arial" w:hAnsi="Arial" w:eastAsia="Arial"/>
+          <w:color w:val="#202122"/>
+          <w:sz w:val="19"/>
+        </w:rPr>
+      </w:pPr>
+      <w:r>
+        <w:rPr>
+          <w:color w:val="#000000"/>
+          <w:sz w:val="18"/>
+          <w:shd w:val="clear" w:fill="#D3D3D3"/>
+        </w:rPr>
+        <w:t xml:space="preserve">¶115: </w:t>
+      </w:r>
       <w:r>
         <w:rPr>
           <w:rFonts w:ascii="Arial" w:hAnsi="Arial" w:eastAsia="Arial"/>
@@ -8425,6 +9410,14 @@
           <w:sz w:val="19"/>
         </w:rPr>
       </w:pPr>
+      <w:r>
+        <w:rPr>
+          <w:color w:val="#000000"/>
+          <w:sz w:val="18"/>
+          <w:shd w:val="clear" w:fill="#D3D3D3"/>
+        </w:rPr>
+        <w:t xml:space="preserve">¶116: </w:t>
+      </w:r>
       <w:r>
         <w:rPr>
           <w:rFonts w:ascii="Arial" w:hAnsi="Arial" w:eastAsia="Arial"/>
@@ -8678,15 +9671,15 @@
         </w:tabs>
       </w:pPr>
       <w:rPr>
-        <w:rFonts w:hint="default" w:ascii="Arial" w:hAnsi="Arial" w:eastAsia="Arial"/>
+        <w:rFonts w:hint="default" w:ascii="Calibri" w:hAnsi="Calibri" w:eastAsia="Calibri"/>
         <w:b w:val="off"/>
         <w:i w:val="off"/>
         <w:strike w:val="off"/>
-        <w:color w:val="#202122"/>
+        <w:color w:val="#000000"/>
         <w:position w:val="0"/>
-        <w:sz w:val="19"/>
+        <w:sz w:val="18"/>
         <w:u w:val="none"/>
-        <w:shd w:val="clear" w:fill="auto"/>
+        <w:shd w:val="clear" w:fill="#D3D3D3"/>
       </w:rPr>
     </w:lvl>
     <w:lvl w:ilvl="2">
@@ -8776,34 +9769,6 @@
   </w:abstractNum>
   <w:num w:numId="1">
     <w:abstractNumId w:val="0"/>
-  </w:num>
-  <w:num w:numId="2">
-    <w:abstractNumId w:val="0"/>
-    <w:lvlOverride w:ilvl="1">
-      <w:lvl w:ilvl="1">
-        <w:start w:val="1"/>
-        <w:numFmt w:val="decimal"/>
-        <w:suff w:val="tab"/>
-        <w:lvlText w:val="%2."/>
-        <w:pPr>
-          <w:ind w:left="1488" w:hanging="360"/>
-          <w:tabs>
-            <w:tab w:val="num" w:pos="1488"/>
-          </w:tabs>
-        </w:pPr>
-        <w:rPr>
-          <w:rFonts w:hint="default" w:ascii="Arial" w:hAnsi="Arial" w:eastAsia="Arial"/>
-          <w:b w:val="on"/>
-          <w:i w:val="off"/>
-          <w:strike w:val="off"/>
-          <w:color w:val="#0645AD"/>
-          <w:position w:val="0"/>
-          <w:sz w:val="19"/>
-          <w:u w:val="single"/>
-          <w:shd w:val="clear" w:fill="auto"/>
-        </w:rPr>
-      </w:lvl>
-    </w:lvlOverride>
   </w:num>
 </w:numbering>
 </file>
